--- a/立项书.docx
+++ b/立项书.docx
@@ -3,11 +3,6 @@
 <w:document xmlns:wpc="http://schemas.microsoft.com/office/word/2010/wordprocessingCanvas" xmlns:mo="http://schemas.microsoft.com/office/mac/office/2008/main" xmlns:mc="http://schemas.openxmlformats.org/markup-compatibility/2006" xmlns:mv="urn:schemas-microsoft-com:mac:vml" xmlns:o="urn:schemas-microsoft-com:office:office" xmlns:r="http://schemas.openxmlformats.org/officeDocument/2006/relationships" xmlns:m="http://schemas.openxmlformats.org/officeDocument/2006/math" xmlns:v="urn:schemas-microsoft-com:vml" xmlns:wp14="http://schemas.microsoft.com/office/word/2010/wordprocessingDrawing" xmlns:wp="http://schemas.openxmlformats.org/drawingml/2006/wordprocessingDrawing" xmlns:w10="urn:schemas-microsoft-com:office:word" xmlns:w="http://schemas.openxmlformats.org/wordprocessingml/2006/main" xmlns:w14="http://schemas.microsoft.com/office/word/2010/wordml" xmlns:wpg="http://schemas.microsoft.com/office/word/2010/wordprocessingGroup" xmlns:wpi="http://schemas.microsoft.com/office/word/2010/wordprocessingInk" xmlns:wne="http://schemas.microsoft.com/office/word/2006/wordml" xmlns:wps="http://schemas.microsoft.com/office/word/2010/wordprocessingShape" mc:Ignorable="w14 wp14">
   <w:body>
     <w:p>
-      <w:pPr>
-        <w:rPr>
-          <w:rFonts w:hint="eastAsia"/>
-        </w:rPr>
-      </w:pPr>
       <w:r>
         <w:rPr>
           <w:rFonts w:hint="eastAsia"/>
@@ -450,6 +445,7 @@
     <w:p>
       <w:pPr>
         <w:rPr>
+          <w:rFonts w:hint="eastAsia"/>
           <w:color w:val="FF0000"/>
         </w:rPr>
       </w:pPr>
@@ -465,7 +461,130 @@
           <w:rFonts w:hint="eastAsia"/>
           <w:color w:val="FF0000"/>
         </w:rPr>
-        <w:t>操作虚拟摇杆</w:t>
+        <w:t>战斗操作系统：</w:t>
+      </w:r>
+    </w:p>
+    <w:p>
+      <w:pPr>
+        <w:rPr>
+          <w:rFonts w:hint="eastAsia"/>
+          <w:color w:val="FF0000"/>
+        </w:rPr>
+      </w:pPr>
+      <w:r>
+        <w:rPr>
+          <w:rFonts w:hint="eastAsia"/>
+          <w:color w:val="FF0000"/>
+        </w:rPr>
+        <w:t xml:space="preserve">          </w:t>
+      </w:r>
+      <w:r>
+        <w:rPr>
+          <w:rFonts w:hint="eastAsia"/>
+          <w:color w:val="FF0000"/>
+        </w:rPr>
+        <w:t>左右方向键移动</w:t>
+      </w:r>
+      <w:r>
+        <w:rPr>
+          <w:rFonts w:hint="eastAsia"/>
+          <w:color w:val="FF0000"/>
+        </w:rPr>
+        <w:t xml:space="preserve"> </w:t>
+      </w:r>
+      <w:r>
+        <w:rPr>
+          <w:rFonts w:hint="eastAsia"/>
+          <w:color w:val="FF0000"/>
+        </w:rPr>
+        <w:t>（一体键）</w:t>
+      </w:r>
+    </w:p>
+    <w:p>
+      <w:pPr>
+        <w:rPr>
+          <w:rFonts w:hint="eastAsia"/>
+          <w:color w:val="FF0000"/>
+        </w:rPr>
+      </w:pPr>
+      <w:r>
+        <w:rPr>
+          <w:rFonts w:hint="eastAsia"/>
+          <w:color w:val="FF0000"/>
+        </w:rPr>
+        <w:t xml:space="preserve">          </w:t>
+      </w:r>
+      <w:r>
+        <w:rPr>
+          <w:rFonts w:hint="eastAsia"/>
+          <w:color w:val="FF0000"/>
+        </w:rPr>
+        <w:t>右侧连招键连续点三次一套连招后进入冷却</w:t>
+      </w:r>
+    </w:p>
+    <w:p>
+      <w:pPr>
+        <w:rPr>
+          <w:rFonts w:hint="eastAsia"/>
+          <w:color w:val="FF0000"/>
+        </w:rPr>
+      </w:pPr>
+      <w:r>
+        <w:rPr>
+          <w:rFonts w:hint="eastAsia"/>
+          <w:color w:val="FF0000"/>
+        </w:rPr>
+        <w:t xml:space="preserve">          </w:t>
+      </w:r>
+      <w:r>
+        <w:rPr>
+          <w:rFonts w:hint="eastAsia"/>
+          <w:color w:val="FF0000"/>
+        </w:rPr>
+        <w:t>普通攻击键</w:t>
+      </w:r>
+    </w:p>
+    <w:p>
+      <w:pPr>
+        <w:rPr>
+          <w:rFonts w:hint="eastAsia"/>
+          <w:color w:val="FF0000"/>
+        </w:rPr>
+      </w:pPr>
+      <w:r>
+        <w:rPr>
+          <w:rFonts w:hint="eastAsia"/>
+          <w:color w:val="FF0000"/>
+        </w:rPr>
+        <w:t xml:space="preserve">          </w:t>
+      </w:r>
+      <w:r>
+        <w:rPr>
+          <w:rFonts w:hint="eastAsia"/>
+          <w:color w:val="FF0000"/>
+        </w:rPr>
+        <w:t>跳跃键</w:t>
+      </w:r>
+    </w:p>
+    <w:p>
+      <w:pPr>
+        <w:rPr>
+          <w:color w:val="FF0000"/>
+        </w:rPr>
+      </w:pPr>
+      <w:r>
+        <w:rPr>
+          <w:rFonts w:hint="eastAsia"/>
+          <w:color w:val="FF0000"/>
+        </w:rPr>
+        <w:t xml:space="preserve">          </w:t>
+      </w:r>
+      <w:r>
+        <w:rPr>
+          <w:rFonts w:hint="eastAsia"/>
+          <w:color w:val="FF0000"/>
+        </w:rPr>
+        <w:t>闪避键</w:t>
       </w:r>
     </w:p>
     <w:p/>
@@ -763,22 +882,158 @@
     <w:p>
       <w:pPr>
         <w:rPr>
-          <w:color w:val="FF0000"/>
-        </w:rPr>
-      </w:pPr>
-      <w:r>
-        <w:rPr>
-          <w:rFonts w:hint="eastAsia"/>
-          <w:color w:val="FF0000"/>
-        </w:rPr>
-        <w:t xml:space="preserve">    </w:t>
-      </w:r>
-      <w:r>
-        <w:rPr>
-          <w:rFonts w:hint="eastAsia"/>
-          <w:color w:val="FF0000"/>
-        </w:rPr>
-        <w:t xml:space="preserve">      </w:t>
+          <w:rFonts w:hint="eastAsia"/>
+          <w:color w:val="FF0000"/>
+        </w:rPr>
+      </w:pPr>
+      <w:r>
+        <w:rPr>
+          <w:color w:val="FF0000"/>
+        </w:rPr>
+        <w:t xml:space="preserve">          </w:t>
+      </w:r>
+      <w:r>
+        <w:rPr>
+          <w:rFonts w:hint="eastAsia"/>
+          <w:color w:val="0000FF"/>
+        </w:rPr>
+        <w:t>角色属性（职业）</w:t>
+      </w:r>
+    </w:p>
+    <w:p>
+      <w:pPr>
+        <w:rPr>
+          <w:rFonts w:hint="eastAsia"/>
+          <w:color w:val="FF0000"/>
+        </w:rPr>
+      </w:pPr>
+      <w:r>
+        <w:rPr>
+          <w:rFonts w:hint="eastAsia"/>
+          <w:color w:val="FF0000"/>
+        </w:rPr>
+        <w:t xml:space="preserve"> </w:t>
+      </w:r>
+    </w:p>
+    <w:p>
+      <w:pPr>
+        <w:rPr>
+          <w:rFonts w:hint="eastAsia"/>
+          <w:color w:val="FF0000"/>
+        </w:rPr>
+      </w:pPr>
+      <w:r>
+        <w:rPr>
+          <w:color w:val="FF0000"/>
+        </w:rPr>
+        <w:t xml:space="preserve">          </w:t>
+      </w:r>
+      <w:r>
+        <w:rPr>
+          <w:rFonts w:hint="eastAsia"/>
+          <w:color w:val="FF0000"/>
+        </w:rPr>
+        <w:t>当前状态：</w:t>
+      </w:r>
+      <w:r>
+        <w:rPr>
+          <w:rFonts w:hint="eastAsia"/>
+          <w:color w:val="FF0000"/>
+        </w:rPr>
+        <w:t xml:space="preserve"> </w:t>
+      </w:r>
+      <w:r>
+        <w:rPr>
+          <w:rFonts w:hint="eastAsia"/>
+          <w:color w:val="FF0000"/>
+        </w:rPr>
+        <w:t>战斗，大厅</w:t>
+      </w:r>
+    </w:p>
+    <w:p>
+      <w:pPr>
+        <w:rPr>
+          <w:rFonts w:hint="eastAsia"/>
+          <w:color w:val="FF0000"/>
+        </w:rPr>
+      </w:pPr>
+    </w:p>
+    <w:p>
+      <w:pPr>
+        <w:rPr>
+          <w:rFonts w:hint="eastAsia"/>
+          <w:color w:val="FF0000"/>
+        </w:rPr>
+      </w:pPr>
+      <w:r>
+        <w:rPr>
+          <w:rFonts w:hint="eastAsia"/>
+          <w:color w:val="FF0000"/>
+        </w:rPr>
+        <w:t xml:space="preserve">          </w:t>
+      </w:r>
+      <w:r>
+        <w:rPr>
+          <w:rFonts w:hint="eastAsia"/>
+          <w:color w:val="FF0000"/>
+        </w:rPr>
+        <w:t>战斗状态系统：</w:t>
+      </w:r>
+    </w:p>
+    <w:p>
+      <w:pPr>
+        <w:rPr>
+          <w:rFonts w:hint="eastAsia"/>
+          <w:color w:val="FF0000"/>
+        </w:rPr>
+      </w:pPr>
+      <w:r>
+        <w:rPr>
+          <w:rFonts w:hint="eastAsia"/>
+          <w:color w:val="FF0000"/>
+        </w:rPr>
+        <w:t xml:space="preserve">               </w:t>
+      </w:r>
+      <w:r>
+        <w:rPr>
+          <w:color w:val="0000FF"/>
+        </w:rPr>
+        <w:t>HP,</w:t>
+      </w:r>
+      <w:r>
+        <w:rPr>
+          <w:rFonts w:hint="eastAsia"/>
+          <w:color w:val="0000FF"/>
+        </w:rPr>
+        <w:t>其他属性，当前装备</w:t>
+      </w:r>
+      <w:r>
+        <w:rPr>
+          <w:rFonts w:hint="eastAsia"/>
+          <w:color w:val="0000FF"/>
+        </w:rPr>
+        <w:t>。。。</w:t>
+      </w:r>
+    </w:p>
+    <w:p>
+      <w:pPr>
+        <w:rPr>
+          <w:color w:val="FF0000"/>
+        </w:rPr>
+      </w:pPr>
+      <w:r>
+        <w:rPr>
+          <w:color w:val="FF0000"/>
+        </w:rPr>
+        <w:lastRenderedPageBreak/>
+        <w:t xml:space="preserve">               </w:t>
+      </w:r>
+      <w:r>
+        <w:rPr>
+          <w:rFonts w:hint="eastAsia"/>
+          <w:color w:val="FF0000"/>
+        </w:rPr>
+        <w:t>当前状态：</w:t>
       </w:r>
       <w:r>
         <w:rPr>
@@ -791,1371 +1046,1420 @@
     <w:p>
       <w:pPr>
         <w:rPr>
-          <w:color w:val="FF0000"/>
-        </w:rPr>
-      </w:pPr>
-      <w:r>
-        <w:rPr>
-          <w:rFonts w:hint="eastAsia"/>
-          <w:color w:val="FF0000"/>
-        </w:rPr>
-        <w:t xml:space="preserve">    </w:t>
-      </w:r>
-      <w:r>
-        <w:rPr>
-          <w:rFonts w:hint="eastAsia"/>
-          <w:color w:val="FF0000"/>
-        </w:rPr>
-        <w:t xml:space="preserve">      </w:t>
-      </w:r>
-      <w:r>
-        <w:rPr>
-          <w:rFonts w:hint="eastAsia"/>
-          <w:color w:val="FF0000"/>
-        </w:rPr>
-        <w:t>闪避反击时机</w:t>
-      </w:r>
-    </w:p>
-    <w:p>
-      <w:pPr>
-        <w:rPr>
-          <w:color w:val="FF0000"/>
-        </w:rPr>
-      </w:pPr>
-      <w:r>
-        <w:rPr>
-          <w:rFonts w:hint="eastAsia"/>
-          <w:color w:val="FF0000"/>
-        </w:rPr>
-        <w:t xml:space="preserve">    </w:t>
-      </w:r>
-      <w:r>
-        <w:rPr>
-          <w:rFonts w:hint="eastAsia"/>
-          <w:color w:val="FF0000"/>
-        </w:rPr>
-        <w:t xml:space="preserve">      </w:t>
-      </w:r>
-      <w:r>
-        <w:rPr>
-          <w:rFonts w:hint="eastAsia"/>
-          <w:color w:val="FF0000"/>
-        </w:rPr>
-        <w:t>连击统计</w:t>
-      </w:r>
-    </w:p>
-    <w:p>
-      <w:pPr>
-        <w:rPr>
-          <w:color w:val="0000FF"/>
-        </w:rPr>
-      </w:pPr>
-      <w:r>
-        <w:rPr>
-          <w:color w:val="0000FF"/>
-        </w:rPr>
-        <w:t xml:space="preserve">       </w:t>
-      </w:r>
-      <w:r>
-        <w:rPr>
-          <w:color w:val="0000FF"/>
-        </w:rPr>
-        <w:t>NFC</w:t>
-      </w:r>
-      <w:r>
-        <w:rPr>
-          <w:rFonts w:hint="eastAsia"/>
-          <w:color w:val="0000FF"/>
-        </w:rPr>
-        <w:t>系统（</w:t>
-      </w:r>
-      <w:r>
-        <w:rPr>
-          <w:color w:val="0000FF"/>
-        </w:rPr>
-        <w:t>boss</w:t>
-      </w:r>
-      <w:r>
-        <w:rPr>
-          <w:rFonts w:hint="eastAsia"/>
-          <w:color w:val="0000FF"/>
-        </w:rPr>
-        <w:t>，小怪）</w:t>
-      </w:r>
-      <w:r>
-        <w:rPr>
-          <w:rFonts w:hint="eastAsia"/>
-          <w:color w:val="0000FF"/>
-        </w:rPr>
-        <w:t xml:space="preserve"> </w:t>
-      </w:r>
-    </w:p>
-    <w:p>
-      <w:pPr>
-        <w:rPr>
-          <w:color w:val="0000FF"/>
-        </w:rPr>
-      </w:pPr>
-      <w:r>
-        <w:rPr>
-          <w:rFonts w:hint="eastAsia"/>
-          <w:color w:val="0000FF"/>
-        </w:rPr>
-        <w:t xml:space="preserve">   </w:t>
-      </w:r>
-      <w:r>
-        <w:rPr>
-          <w:color w:val="0000FF"/>
-        </w:rPr>
-        <w:t xml:space="preserve">       </w:t>
-      </w:r>
-      <w:r>
-        <w:rPr>
-          <w:rFonts w:hint="eastAsia"/>
-          <w:color w:val="0000FF"/>
-        </w:rPr>
-        <w:t xml:space="preserve"> </w:t>
-      </w:r>
-      <w:r>
-        <w:rPr>
-          <w:color w:val="0000FF"/>
-        </w:rPr>
-        <w:t>Boss</w:t>
-      </w:r>
-      <w:r>
-        <w:rPr>
-          <w:rFonts w:hint="eastAsia"/>
-          <w:color w:val="0000FF"/>
-        </w:rPr>
-        <w:t>：</w:t>
-      </w:r>
-      <w:r>
-        <w:rPr>
-          <w:rFonts w:hint="eastAsia"/>
-          <w:color w:val="0000FF"/>
-        </w:rPr>
-        <w:t xml:space="preserve"> </w:t>
-      </w:r>
-      <w:r>
-        <w:rPr>
-          <w:rFonts w:hint="eastAsia"/>
-          <w:color w:val="0000FF"/>
-        </w:rPr>
-        <w:t>狂暴，飞刀</w:t>
-      </w:r>
-      <w:r>
-        <w:rPr>
-          <w:rFonts w:hint="eastAsia"/>
-          <w:color w:val="0000FF"/>
-        </w:rPr>
-        <w:t>，悬浮战斗者</w:t>
-      </w:r>
-    </w:p>
-    <w:p>
-      <w:pPr>
-        <w:rPr>
-          <w:color w:val="0000FF"/>
-        </w:rPr>
-      </w:pPr>
-      <w:r>
-        <w:rPr>
-          <w:rFonts w:hint="eastAsia"/>
-          <w:color w:val="0000FF"/>
-        </w:rPr>
-        <w:t xml:space="preserve">    </w:t>
-      </w:r>
-      <w:r>
-        <w:rPr>
-          <w:color w:val="0000FF"/>
-        </w:rPr>
-        <w:t xml:space="preserve">       </w:t>
-      </w:r>
-      <w:r>
-        <w:rPr>
-          <w:rFonts w:hint="eastAsia"/>
-          <w:color w:val="0000FF"/>
-        </w:rPr>
-        <w:t>小怪：</w:t>
-      </w:r>
-      <w:r>
-        <w:rPr>
-          <w:rFonts w:hint="eastAsia"/>
-          <w:color w:val="0000FF"/>
-        </w:rPr>
-        <w:t xml:space="preserve"> </w:t>
-      </w:r>
-      <w:r>
-        <w:rPr>
-          <w:rFonts w:hint="eastAsia"/>
-          <w:color w:val="0000FF"/>
-        </w:rPr>
-        <w:t>刀斧手，弓箭手，枪兵，投弹手</w:t>
-      </w:r>
-    </w:p>
-    <w:p>
-      <w:pPr>
-        <w:rPr>
-          <w:color w:val="008000"/>
-        </w:rPr>
-      </w:pPr>
-      <w:r>
-        <w:rPr>
-          <w:color w:val="008000"/>
-        </w:rPr>
-        <w:t xml:space="preserve">       </w:t>
-      </w:r>
-      <w:r>
-        <w:rPr>
-          <w:rFonts w:hint="eastAsia"/>
-          <w:color w:val="008000"/>
-        </w:rPr>
-        <w:t>副本系统（关卡系统）：</w:t>
-      </w:r>
-    </w:p>
-    <w:p>
-      <w:pPr>
-        <w:rPr>
-          <w:color w:val="008000"/>
-        </w:rPr>
-      </w:pPr>
-      <w:r>
-        <w:rPr>
-          <w:rFonts w:hint="eastAsia"/>
-          <w:color w:val="008000"/>
-        </w:rPr>
-        <w:t xml:space="preserve">    </w:t>
-      </w:r>
-      <w:r>
-        <w:rPr>
-          <w:rFonts w:hint="eastAsia"/>
-          <w:color w:val="008000"/>
-        </w:rPr>
-        <w:t xml:space="preserve"> </w:t>
-      </w:r>
-      <w:r>
-        <w:rPr>
-          <w:color w:val="008000"/>
-        </w:rPr>
-        <w:t xml:space="preserve">     </w:t>
-      </w:r>
-      <w:r>
-        <w:rPr>
-          <w:rFonts w:hint="eastAsia"/>
-          <w:color w:val="008000"/>
-        </w:rPr>
-        <w:t>日常系统：专门刷惊艳书的副本</w:t>
-      </w:r>
-    </w:p>
-    <w:p>
-      <w:pPr>
-        <w:rPr>
-          <w:color w:val="008000"/>
-        </w:rPr>
-      </w:pPr>
-      <w:r>
-        <w:rPr>
-          <w:rFonts w:hint="eastAsia"/>
-          <w:color w:val="008000"/>
-        </w:rPr>
-        <w:t xml:space="preserve">     </w:t>
-      </w:r>
-      <w:r>
-        <w:rPr>
-          <w:color w:val="008000"/>
-        </w:rPr>
-        <w:t xml:space="preserve">     </w:t>
-      </w:r>
-      <w:r>
-        <w:rPr>
-          <w:rFonts w:hint="eastAsia"/>
-          <w:color w:val="008000"/>
-        </w:rPr>
-        <w:t>任务奖励：</w:t>
-      </w:r>
-      <w:r>
-        <w:rPr>
-          <w:rFonts w:hint="eastAsia"/>
-          <w:color w:val="008000"/>
-        </w:rPr>
-        <w:t xml:space="preserve"> </w:t>
-      </w:r>
-      <w:r>
-        <w:rPr>
-          <w:rFonts w:hint="eastAsia"/>
-          <w:color w:val="008000"/>
-        </w:rPr>
-        <w:t>经验，金币</w:t>
-      </w:r>
-      <w:r>
-        <w:rPr>
-          <w:rFonts w:hint="eastAsia"/>
-          <w:color w:val="008000"/>
-        </w:rPr>
-        <w:t>，元宝，物品</w:t>
-      </w:r>
-    </w:p>
-    <w:p>
-      <w:pPr>
-        <w:ind w:firstLine="840"/>
-      </w:pPr>
-      <w:r>
-        <w:rPr>
-          <w:rFonts w:hint="eastAsia"/>
-        </w:rPr>
-        <w:t xml:space="preserve">  </w:t>
-      </w:r>
-    </w:p>
-    <w:p>
-      <w:pPr>
-        <w:ind w:firstLine="840"/>
-      </w:pPr>
-      <w:r>
-        <w:rPr>
-          <w:rFonts w:hint="eastAsia"/>
-        </w:rPr>
-        <w:t xml:space="preserve">     </w:t>
-      </w:r>
-      <w:r>
-        <w:rPr>
-          <w:rFonts w:hint="eastAsia"/>
-        </w:rPr>
-        <w:t>战果评判系统</w:t>
-      </w:r>
-    </w:p>
-    <w:p>
-      <w:r>
-        <w:rPr>
-          <w:rFonts w:hint="eastAsia"/>
-        </w:rPr>
-        <w:lastRenderedPageBreak/>
-        <w:t xml:space="preserve">     </w:t>
-      </w:r>
-      <w:r>
-        <w:t xml:space="preserve">       </w:t>
-      </w:r>
-      <w:r>
-        <w:rPr>
-          <w:rFonts w:hint="eastAsia"/>
-          <w:color w:val="008000"/>
-        </w:rPr>
-        <w:t>地图</w:t>
-      </w:r>
-    </w:p>
-    <w:p>
-      <w:pPr>
-        <w:ind w:firstLine="840"/>
-      </w:pPr>
-      <w:r>
-        <w:rPr>
-          <w:rFonts w:hint="eastAsia"/>
-        </w:rPr>
-        <w:t xml:space="preserve">     </w:t>
-      </w:r>
-      <w:r>
-        <w:rPr>
-          <w:rFonts w:hint="eastAsia"/>
-        </w:rPr>
-        <w:t>扫荡副本</w:t>
-      </w:r>
-    </w:p>
-    <w:p>
-      <w:pPr>
-        <w:ind w:firstLine="840"/>
-      </w:pPr>
-      <w:r>
-        <w:rPr>
-          <w:rFonts w:hint="eastAsia"/>
-        </w:rPr>
-        <w:t xml:space="preserve">     </w:t>
-      </w:r>
-      <w:r>
-        <w:rPr>
-          <w:rFonts w:hint="eastAsia"/>
-        </w:rPr>
-        <w:t>自动寻路系统</w:t>
-      </w:r>
-    </w:p>
-    <w:p>
-      <w:pPr>
-        <w:ind w:firstLine="840"/>
-      </w:pPr>
-      <w:r>
-        <w:rPr>
-          <w:rFonts w:hint="eastAsia"/>
-        </w:rPr>
-        <w:t xml:space="preserve">     </w:t>
-      </w:r>
-      <w:r>
-        <w:rPr>
-          <w:rFonts w:hint="eastAsia"/>
-        </w:rPr>
-        <w:t>每一关三阶</w:t>
-      </w:r>
-      <w:r>
-        <w:rPr>
-          <w:rFonts w:hint="eastAsia"/>
-        </w:rPr>
-        <w:t>、</w:t>
-      </w:r>
-    </w:p>
-    <w:p>
-      <w:pPr>
-        <w:ind w:firstLine="840"/>
-      </w:pPr>
-      <w:r>
-        <w:rPr>
-          <w:rFonts w:hint="eastAsia"/>
-        </w:rPr>
-        <w:t xml:space="preserve">     </w:t>
-      </w:r>
-      <w:r>
-        <w:t>Boss</w:t>
-      </w:r>
-      <w:r>
-        <w:rPr>
-          <w:rFonts w:hint="eastAsia"/>
-        </w:rPr>
-        <w:t>关挑战模式</w:t>
-      </w:r>
-    </w:p>
-    <w:p>
-      <w:pPr>
-        <w:ind w:firstLine="840"/>
-      </w:pPr>
-    </w:p>
-    <w:p>
-      <w:pPr>
-        <w:rPr>
-          <w:color w:val="0000FF"/>
-        </w:rPr>
-      </w:pPr>
-      <w:r>
-        <w:rPr>
-          <w:rFonts w:hint="eastAsia"/>
-          <w:color w:val="0000FF"/>
-        </w:rPr>
-        <w:t xml:space="preserve">       </w:t>
-      </w:r>
-      <w:r>
-        <w:rPr>
-          <w:rFonts w:hint="eastAsia"/>
-          <w:color w:val="0000FF"/>
-        </w:rPr>
-        <w:t>背包系统：</w:t>
-      </w:r>
-    </w:p>
-    <w:p>
-      <w:pPr>
-        <w:rPr>
-          <w:color w:val="0000FF"/>
-        </w:rPr>
-      </w:pPr>
-      <w:r>
-        <w:rPr>
-          <w:rFonts w:hint="eastAsia"/>
-        </w:rPr>
-        <w:t xml:space="preserve">     </w:t>
-      </w:r>
-      <w:r>
-        <w:t xml:space="preserve">      </w:t>
-      </w:r>
-      <w:r>
-        <w:rPr>
-          <w:rFonts w:hint="eastAsia"/>
-          <w:color w:val="0000FF"/>
-        </w:rPr>
-        <w:t>宝石／材料</w:t>
-      </w:r>
-    </w:p>
-    <w:p>
-      <w:pPr>
-        <w:rPr>
-          <w:color w:val="0000FF"/>
-        </w:rPr>
-      </w:pPr>
-      <w:r>
-        <w:rPr>
-          <w:rFonts w:hint="eastAsia"/>
-          <w:color w:val="0000FF"/>
-        </w:rPr>
-        <w:t xml:space="preserve">     </w:t>
-      </w:r>
-      <w:r>
-        <w:rPr>
-          <w:color w:val="0000FF"/>
-        </w:rPr>
-        <w:t xml:space="preserve">      </w:t>
-      </w:r>
-      <w:r>
-        <w:rPr>
-          <w:rFonts w:hint="eastAsia"/>
-          <w:color w:val="0000FF"/>
-        </w:rPr>
-        <w:t>经验书</w:t>
-      </w:r>
-    </w:p>
-    <w:p>
-      <w:pPr>
-        <w:rPr>
-          <w:color w:val="008000"/>
-        </w:rPr>
-      </w:pPr>
-      <w:r>
-        <w:rPr>
-          <w:rFonts w:hint="eastAsia"/>
-          <w:color w:val="008000"/>
-        </w:rPr>
-        <w:t xml:space="preserve">     </w:t>
-      </w:r>
-      <w:r>
-        <w:rPr>
-          <w:color w:val="008000"/>
-        </w:rPr>
-        <w:t xml:space="preserve">      </w:t>
-      </w:r>
-      <w:r>
-        <w:rPr>
-          <w:rFonts w:hint="eastAsia"/>
-          <w:color w:val="008000"/>
-        </w:rPr>
-        <w:t>心法</w:t>
-      </w:r>
-    </w:p>
-    <w:p>
-      <w:pPr>
-        <w:ind w:firstLine="840"/>
-      </w:pPr>
-      <w:r>
-        <w:rPr>
-          <w:rFonts w:hint="eastAsia"/>
-        </w:rPr>
-        <w:t xml:space="preserve">     </w:t>
-      </w:r>
-    </w:p>
-    <w:p>
-      <w:pPr>
-        <w:ind w:firstLine="840"/>
-        <w:rPr>
-          <w:color w:val="F79646" w:themeColor="accent6"/>
-        </w:rPr>
-      </w:pPr>
-      <w:r>
-        <w:rPr>
-          <w:rFonts w:hint="eastAsia"/>
-          <w:color w:val="F79646" w:themeColor="accent6"/>
-        </w:rPr>
-        <w:t>技能系统：</w:t>
-      </w:r>
-    </w:p>
-    <w:p>
-      <w:pPr>
-        <w:ind w:firstLine="840"/>
-        <w:rPr>
-          <w:color w:val="F79646" w:themeColor="accent6"/>
-        </w:rPr>
-      </w:pPr>
-      <w:r>
-        <w:rPr>
-          <w:rFonts w:hint="eastAsia"/>
-          <w:color w:val="F79646" w:themeColor="accent6"/>
-        </w:rPr>
-        <w:t xml:space="preserve">    </w:t>
-      </w:r>
-      <w:r>
-        <w:rPr>
-          <w:rFonts w:hint="eastAsia"/>
-          <w:color w:val="F79646" w:themeColor="accent6"/>
-        </w:rPr>
-        <w:t>技能所属流派</w:t>
-      </w:r>
-    </w:p>
-    <w:p>
-      <w:pPr>
-        <w:ind w:firstLine="840"/>
-        <w:rPr>
-          <w:color w:val="F79646" w:themeColor="accent6"/>
-        </w:rPr>
-      </w:pPr>
-      <w:r>
-        <w:rPr>
-          <w:rFonts w:hint="eastAsia"/>
-          <w:color w:val="F79646" w:themeColor="accent6"/>
-        </w:rPr>
-        <w:t xml:space="preserve">    </w:t>
-      </w:r>
-      <w:r>
-        <w:rPr>
-          <w:rFonts w:hint="eastAsia"/>
-          <w:color w:val="F79646" w:themeColor="accent6"/>
-        </w:rPr>
-        <w:t>技能等级：</w:t>
-      </w:r>
-      <w:r>
-        <w:rPr>
-          <w:rFonts w:hint="eastAsia"/>
-          <w:color w:val="F79646" w:themeColor="accent6"/>
-        </w:rPr>
-        <w:t xml:space="preserve"> 1.</w:t>
-      </w:r>
-      <w:r>
-        <w:rPr>
-          <w:rFonts w:hint="eastAsia"/>
-          <w:color w:val="F79646" w:themeColor="accent6"/>
-        </w:rPr>
-        <w:t>基础</w:t>
-      </w:r>
-      <w:r>
-        <w:rPr>
-          <w:rFonts w:hint="eastAsia"/>
-          <w:color w:val="F79646" w:themeColor="accent6"/>
-        </w:rPr>
-        <w:t xml:space="preserve">   2.</w:t>
-      </w:r>
-      <w:r>
-        <w:rPr>
-          <w:rFonts w:hint="eastAsia"/>
-          <w:color w:val="F79646" w:themeColor="accent6"/>
-        </w:rPr>
-        <w:t>进阶</w:t>
-      </w:r>
-    </w:p>
-    <w:p>
-      <w:pPr>
-        <w:ind w:firstLine="840"/>
-        <w:rPr>
-          <w:color w:val="F79646" w:themeColor="accent6"/>
-        </w:rPr>
-      </w:pPr>
-      <w:r>
-        <w:rPr>
-          <w:rFonts w:hint="eastAsia"/>
-          <w:color w:val="F79646" w:themeColor="accent6"/>
-        </w:rPr>
-        <w:t xml:space="preserve">    </w:t>
-      </w:r>
-      <w:r>
-        <w:rPr>
-          <w:rFonts w:hint="eastAsia"/>
-          <w:color w:val="F79646" w:themeColor="accent6"/>
-        </w:rPr>
-        <w:t>破甲属性</w:t>
-      </w:r>
-      <w:r>
-        <w:rPr>
-          <w:rFonts w:hint="eastAsia"/>
-          <w:color w:val="F79646" w:themeColor="accent6"/>
-        </w:rPr>
-        <w:t>：</w:t>
-      </w:r>
-    </w:p>
-    <w:p>
-      <w:pPr>
-        <w:ind w:firstLine="840"/>
-        <w:rPr>
-          <w:color w:val="F79646" w:themeColor="accent6"/>
-        </w:rPr>
-      </w:pPr>
-      <w:r>
-        <w:rPr>
-          <w:rFonts w:hint="eastAsia"/>
-          <w:color w:val="F79646" w:themeColor="accent6"/>
-        </w:rPr>
-        <w:t xml:space="preserve">    </w:t>
-      </w:r>
-      <w:r>
-        <w:rPr>
-          <w:rFonts w:hint="eastAsia"/>
-          <w:color w:val="F79646" w:themeColor="accent6"/>
-        </w:rPr>
-        <w:t>技能冷却时间：</w:t>
-      </w:r>
-    </w:p>
-    <w:p>
-      <w:pPr>
-        <w:ind w:firstLine="840"/>
-        <w:rPr>
-          <w:color w:val="F79646" w:themeColor="accent6"/>
-        </w:rPr>
-      </w:pPr>
-      <w:r>
-        <w:rPr>
-          <w:rFonts w:hint="eastAsia"/>
-          <w:color w:val="F79646" w:themeColor="accent6"/>
-        </w:rPr>
-        <w:t xml:space="preserve">    </w:t>
-      </w:r>
-      <w:r>
-        <w:rPr>
-          <w:rFonts w:hint="eastAsia"/>
-          <w:color w:val="F79646" w:themeColor="accent6"/>
-        </w:rPr>
-        <w:t>加成心法：</w:t>
-      </w:r>
-    </w:p>
-    <w:p>
-      <w:pPr>
-        <w:rPr>
-          <w:color w:val="008000"/>
-        </w:rPr>
-      </w:pPr>
-      <w:r>
-        <w:rPr>
-          <w:color w:val="008000"/>
-        </w:rPr>
-        <w:t xml:space="preserve">      </w:t>
-      </w:r>
-      <w:r>
-        <w:rPr>
-          <w:rFonts w:hint="eastAsia"/>
-          <w:color w:val="008000"/>
-        </w:rPr>
-        <w:t>心法系统：</w:t>
-      </w:r>
-    </w:p>
-    <w:p>
-      <w:pPr>
-        <w:rPr>
-          <w:color w:val="008000"/>
-        </w:rPr>
-      </w:pPr>
-      <w:r>
-        <w:rPr>
-          <w:rFonts w:hint="eastAsia"/>
-          <w:color w:val="008000"/>
-        </w:rPr>
-        <w:t xml:space="preserve">   </w:t>
-      </w:r>
-      <w:r>
-        <w:rPr>
-          <w:color w:val="008000"/>
-        </w:rPr>
-        <w:t xml:space="preserve">      </w:t>
-      </w:r>
-      <w:r>
-        <w:rPr>
-          <w:rFonts w:hint="eastAsia"/>
-          <w:color w:val="008000"/>
-        </w:rPr>
-        <w:t xml:space="preserve"> </w:t>
-      </w:r>
-      <w:r>
-        <w:rPr>
-          <w:rFonts w:hint="eastAsia"/>
-          <w:color w:val="008000"/>
-        </w:rPr>
-        <w:t>等级：</w:t>
-      </w:r>
-    </w:p>
-    <w:p>
-      <w:pPr>
-        <w:rPr>
-          <w:color w:val="008000"/>
-        </w:rPr>
-      </w:pPr>
-      <w:r>
-        <w:rPr>
-          <w:rFonts w:hint="eastAsia"/>
-          <w:color w:val="008000"/>
-        </w:rPr>
-        <w:t xml:space="preserve">    </w:t>
-      </w:r>
-      <w:r>
-        <w:rPr>
-          <w:color w:val="008000"/>
-        </w:rPr>
-        <w:t xml:space="preserve">      </w:t>
-      </w:r>
-      <w:r>
-        <w:rPr>
-          <w:rFonts w:hint="eastAsia"/>
-          <w:color w:val="008000"/>
-        </w:rPr>
-        <w:t>所属流派</w:t>
-      </w:r>
-    </w:p>
-    <w:p>
-      <w:pPr>
-        <w:rPr>
-          <w:color w:val="008000"/>
-        </w:rPr>
-      </w:pPr>
-      <w:r>
-        <w:rPr>
-          <w:rFonts w:hint="eastAsia"/>
-          <w:color w:val="008000"/>
-        </w:rPr>
-        <w:t xml:space="preserve">    </w:t>
-      </w:r>
-      <w:r>
-        <w:rPr>
-          <w:color w:val="008000"/>
-        </w:rPr>
-        <w:t xml:space="preserve">      </w:t>
-      </w:r>
-      <w:r>
-        <w:rPr>
-          <w:rFonts w:hint="eastAsia"/>
-          <w:color w:val="008000"/>
-        </w:rPr>
-        <w:t>特殊属性</w:t>
-      </w:r>
-      <w:r>
-        <w:rPr>
-          <w:rFonts w:hint="eastAsia"/>
-          <w:color w:val="008000"/>
-        </w:rPr>
-        <w:t>：</w:t>
-      </w:r>
-      <w:r>
-        <w:rPr>
-          <w:rFonts w:hint="eastAsia"/>
-          <w:color w:val="008000"/>
-        </w:rPr>
-        <w:t xml:space="preserve"> </w:t>
-      </w:r>
-      <w:r>
-        <w:rPr>
-          <w:rFonts w:hint="eastAsia"/>
-          <w:color w:val="008000"/>
-        </w:rPr>
-        <w:t>生命加成，攻击加成，防御加成</w:t>
-      </w:r>
-    </w:p>
-    <w:p>
-      <w:pPr>
-        <w:rPr>
-          <w:color w:val="008000"/>
-        </w:rPr>
-      </w:pPr>
-      <w:r>
-        <w:rPr>
-          <w:rFonts w:hint="eastAsia"/>
-          <w:color w:val="008000"/>
-        </w:rPr>
-        <w:t xml:space="preserve">    </w:t>
-      </w:r>
-      <w:r>
-        <w:rPr>
-          <w:color w:val="008000"/>
-        </w:rPr>
-        <w:t xml:space="preserve">     </w:t>
-      </w:r>
-      <w:r>
-        <w:rPr>
-          <w:rFonts w:hint="eastAsia"/>
-          <w:color w:val="008000"/>
-        </w:rPr>
-        <w:t>合成所需物品卡牌</w:t>
-      </w:r>
-    </w:p>
-    <w:p>
-      <w:pPr>
-        <w:rPr>
-          <w:color w:val="008000"/>
-        </w:rPr>
-      </w:pPr>
-      <w:r>
-        <w:rPr>
-          <w:rFonts w:hint="eastAsia"/>
-          <w:color w:val="008000"/>
-        </w:rPr>
-        <w:t xml:space="preserve">    </w:t>
-      </w:r>
-      <w:r>
-        <w:rPr>
-          <w:color w:val="008000"/>
-        </w:rPr>
-        <w:t xml:space="preserve">     </w:t>
-      </w:r>
-      <w:r>
-        <w:rPr>
-          <w:rFonts w:hint="eastAsia"/>
-          <w:color w:val="008000"/>
-        </w:rPr>
-        <w:t>心法加成：</w:t>
-      </w:r>
-      <w:r>
-        <w:rPr>
-          <w:rFonts w:hint="eastAsia"/>
-          <w:color w:val="008000"/>
-        </w:rPr>
-        <w:t xml:space="preserve"> </w:t>
-      </w:r>
-      <w:r>
-        <w:rPr>
-          <w:rFonts w:hint="eastAsia"/>
-          <w:color w:val="008000"/>
-        </w:rPr>
-        <w:t>所需物品</w:t>
-      </w:r>
-      <w:r>
-        <w:rPr>
-          <w:rFonts w:hint="eastAsia"/>
-          <w:color w:val="008000"/>
-        </w:rPr>
-        <w:t xml:space="preserve"> </w:t>
-      </w:r>
-      <w:r>
-        <w:rPr>
-          <w:rFonts w:hint="eastAsia"/>
-          <w:color w:val="008000"/>
-        </w:rPr>
-        <w:t>经验书</w:t>
-      </w:r>
-    </w:p>
-    <w:p>
-      <w:pPr>
-        <w:rPr>
-          <w:color w:val="008000"/>
-        </w:rPr>
-      </w:pPr>
-      <w:r>
-        <w:rPr>
-          <w:rFonts w:hint="eastAsia"/>
-          <w:color w:val="008000"/>
-        </w:rPr>
-        <w:t xml:space="preserve">    </w:t>
-      </w:r>
-      <w:r>
-        <w:rPr>
-          <w:color w:val="008000"/>
-        </w:rPr>
-        <w:t xml:space="preserve">     </w:t>
-      </w:r>
-      <w:r>
-        <w:rPr>
-          <w:rFonts w:hint="eastAsia"/>
-          <w:color w:val="008000"/>
-        </w:rPr>
-        <w:t>心法突破：</w:t>
-      </w:r>
-      <w:r>
-        <w:rPr>
-          <w:rFonts w:hint="eastAsia"/>
-          <w:color w:val="008000"/>
-        </w:rPr>
-        <w:t xml:space="preserve"> </w:t>
-      </w:r>
-      <w:r>
-        <w:rPr>
-          <w:rFonts w:hint="eastAsia"/>
-          <w:color w:val="008000"/>
-        </w:rPr>
-        <w:t>心法加成到一定程度：使用物品可突破心法（提升等级）</w:t>
-      </w:r>
-    </w:p>
-    <w:p>
-      <w:pPr>
-        <w:rPr>
-          <w:color w:val="0000FF"/>
-        </w:rPr>
-      </w:pPr>
-      <w:r>
-        <w:rPr>
-          <w:color w:val="0000FF"/>
-        </w:rPr>
-        <w:t xml:space="preserve">      </w:t>
-      </w:r>
-      <w:r>
-        <w:rPr>
-          <w:rFonts w:hint="eastAsia"/>
-          <w:color w:val="0000FF"/>
-        </w:rPr>
-        <w:t>物品系统：</w:t>
-      </w:r>
-    </w:p>
-    <w:p>
-      <w:pPr>
-        <w:rPr>
-          <w:color w:val="0000FF"/>
-        </w:rPr>
-      </w:pPr>
-      <w:r>
-        <w:rPr>
-          <w:rFonts w:hint="eastAsia"/>
-          <w:color w:val="0000FF"/>
-        </w:rPr>
-        <w:t xml:space="preserve">    </w:t>
-      </w:r>
-      <w:r>
-        <w:rPr>
-          <w:color w:val="0000FF"/>
-        </w:rPr>
-        <w:t xml:space="preserve">     </w:t>
-      </w:r>
-      <w:r>
-        <w:rPr>
-          <w:rFonts w:hint="eastAsia"/>
-          <w:color w:val="0000FF"/>
-        </w:rPr>
-        <w:t xml:space="preserve"> </w:t>
-      </w:r>
-      <w:r>
-        <w:rPr>
-          <w:rFonts w:hint="eastAsia"/>
-          <w:color w:val="0000FF"/>
-        </w:rPr>
-        <w:t>物品名称：</w:t>
-      </w:r>
-      <w:r>
-        <w:rPr>
-          <w:rFonts w:hint="eastAsia"/>
-          <w:color w:val="0000FF"/>
-        </w:rPr>
-        <w:t xml:space="preserve"> </w:t>
-      </w:r>
-      <w:r>
-        <w:rPr>
-          <w:rFonts w:hint="eastAsia"/>
-          <w:color w:val="0000FF"/>
-        </w:rPr>
-        <w:t>经验书，木材。。。</w:t>
-      </w:r>
-    </w:p>
-    <w:p>
-      <w:pPr>
-        <w:rPr>
-          <w:color w:val="0000FF"/>
-        </w:rPr>
-      </w:pPr>
-      <w:r>
-        <w:rPr>
-          <w:rFonts w:hint="eastAsia"/>
-          <w:color w:val="0000FF"/>
-        </w:rPr>
-        <w:t xml:space="preserve">    </w:t>
-      </w:r>
-      <w:r>
-        <w:rPr>
-          <w:color w:val="0000FF"/>
-        </w:rPr>
-        <w:t xml:space="preserve">     </w:t>
-      </w:r>
-      <w:r>
-        <w:rPr>
-          <w:rFonts w:hint="eastAsia"/>
-          <w:color w:val="0000FF"/>
-        </w:rPr>
-        <w:t xml:space="preserve"> </w:t>
-      </w:r>
-      <w:r>
-        <w:rPr>
-          <w:rFonts w:hint="eastAsia"/>
-          <w:color w:val="0000FF"/>
-        </w:rPr>
-        <w:t>物品属性：</w:t>
-      </w:r>
-    </w:p>
-    <w:p>
-      <w:pPr>
-        <w:rPr>
-          <w:color w:val="0000FF"/>
-        </w:rPr>
-      </w:pPr>
-      <w:r>
-        <w:rPr>
-          <w:rFonts w:hint="eastAsia"/>
-          <w:color w:val="0000FF"/>
-        </w:rPr>
-        <w:t xml:space="preserve">      </w:t>
-      </w:r>
-      <w:r>
-        <w:rPr>
-          <w:rFonts w:hint="eastAsia"/>
-          <w:color w:val="0000FF"/>
-        </w:rPr>
-        <w:t>装备系统：</w:t>
-      </w:r>
-    </w:p>
-    <w:p>
-      <w:pPr>
-        <w:rPr>
-          <w:color w:val="0000FF"/>
-        </w:rPr>
-      </w:pPr>
-      <w:r>
-        <w:rPr>
-          <w:rFonts w:hint="eastAsia"/>
-          <w:color w:val="0000FF"/>
-        </w:rPr>
-        <w:t xml:space="preserve">    </w:t>
-      </w:r>
-      <w:r>
-        <w:rPr>
-          <w:rFonts w:hint="eastAsia"/>
-          <w:color w:val="0000FF"/>
-        </w:rPr>
-        <w:t xml:space="preserve">      </w:t>
-      </w:r>
-      <w:r>
-        <w:rPr>
-          <w:rFonts w:hint="eastAsia"/>
-          <w:color w:val="0000FF"/>
-        </w:rPr>
-        <w:t>装备名称</w:t>
-      </w:r>
-    </w:p>
-    <w:p>
-      <w:pPr>
-        <w:rPr>
-          <w:color w:val="0000FF"/>
-        </w:rPr>
-      </w:pPr>
-      <w:r>
-        <w:rPr>
-          <w:rFonts w:hint="eastAsia"/>
-          <w:color w:val="0000FF"/>
-        </w:rPr>
-        <w:t xml:space="preserve">    </w:t>
-      </w:r>
-      <w:r>
-        <w:rPr>
-          <w:rFonts w:hint="eastAsia"/>
-          <w:color w:val="0000FF"/>
-        </w:rPr>
-        <w:t xml:space="preserve">      </w:t>
-      </w:r>
-      <w:r>
-        <w:rPr>
-          <w:rFonts w:hint="eastAsia"/>
-          <w:color w:val="0000FF"/>
-        </w:rPr>
-        <w:t>装备（各等级）属性</w:t>
-      </w:r>
-    </w:p>
-    <w:p>
-      <w:pPr>
-        <w:rPr>
-          <w:color w:val="0000FF"/>
-        </w:rPr>
-      </w:pPr>
-      <w:r>
-        <w:rPr>
-          <w:rFonts w:hint="eastAsia"/>
-          <w:color w:val="0000FF"/>
-        </w:rPr>
-        <w:t xml:space="preserve">    </w:t>
-      </w:r>
-      <w:r>
-        <w:rPr>
-          <w:rFonts w:hint="eastAsia"/>
-          <w:color w:val="0000FF"/>
-        </w:rPr>
-        <w:t xml:space="preserve">      </w:t>
-      </w:r>
-      <w:r>
-        <w:rPr>
-          <w:rFonts w:hint="eastAsia"/>
-          <w:color w:val="0000FF"/>
-        </w:rPr>
-        <w:t>所属流派</w:t>
-      </w:r>
-    </w:p>
-    <w:p>
-      <w:pPr>
-        <w:ind w:firstLine="840"/>
-      </w:pPr>
-      <w:r>
-        <w:rPr>
-          <w:rFonts w:hint="eastAsia"/>
-        </w:rPr>
-        <w:t>转制系统：（开启进阶技能，大招）</w:t>
-      </w:r>
-    </w:p>
-    <w:p>
-      <w:pPr>
-        <w:ind w:firstLine="840"/>
-        <w:rPr>
-          <w:color w:val="F79646" w:themeColor="accent6"/>
-        </w:rPr>
-      </w:pPr>
-      <w:r>
-        <w:rPr>
-          <w:rFonts w:hint="eastAsia"/>
-          <w:color w:val="F79646" w:themeColor="accent6"/>
-        </w:rPr>
-        <w:t>属性系统：</w:t>
-      </w:r>
-    </w:p>
-    <w:p>
-      <w:pPr>
-        <w:ind w:firstLine="840"/>
-        <w:rPr>
-          <w:color w:val="F79646" w:themeColor="accent6"/>
-        </w:rPr>
-      </w:pPr>
-      <w:r>
-        <w:rPr>
-          <w:rFonts w:hint="eastAsia"/>
-          <w:color w:val="F79646" w:themeColor="accent6"/>
-        </w:rPr>
-        <w:t xml:space="preserve">    </w:t>
-      </w:r>
-      <w:r>
-        <w:rPr>
-          <w:rFonts w:hint="eastAsia"/>
-          <w:color w:val="F79646" w:themeColor="accent6"/>
-        </w:rPr>
-        <w:t>人物熟悉，流派：</w:t>
-      </w:r>
-      <w:r>
-        <w:rPr>
-          <w:rFonts w:hint="eastAsia"/>
-          <w:color w:val="F79646" w:themeColor="accent6"/>
-        </w:rPr>
-        <w:t>魂（绝影，炽刃）</w:t>
-      </w:r>
-      <w:r>
-        <w:rPr>
-          <w:rFonts w:hint="eastAsia"/>
-          <w:color w:val="F79646" w:themeColor="accent6"/>
-        </w:rPr>
-        <w:t xml:space="preserve"> </w:t>
-      </w:r>
-      <w:r>
-        <w:rPr>
-          <w:rFonts w:hint="eastAsia"/>
-          <w:color w:val="F79646" w:themeColor="accent6"/>
-        </w:rPr>
-        <w:t>左殇（轻羽，无锋）</w:t>
-      </w:r>
-    </w:p>
-    <w:p>
-      <w:pPr>
-        <w:ind w:firstLine="840"/>
-        <w:rPr>
-          <w:color w:val="F79646" w:themeColor="accent6"/>
-        </w:rPr>
-      </w:pPr>
-      <w:r>
-        <w:rPr>
-          <w:rFonts w:hint="eastAsia"/>
-          <w:color w:val="F79646" w:themeColor="accent6"/>
-        </w:rPr>
-        <w:t xml:space="preserve">    </w:t>
-      </w:r>
-      <w:r>
-        <w:rPr>
-          <w:rFonts w:hint="eastAsia"/>
-          <w:color w:val="F79646" w:themeColor="accent6"/>
-        </w:rPr>
-        <w:t>技能</w:t>
-      </w:r>
-      <w:r>
-        <w:rPr>
-          <w:rFonts w:hint="eastAsia"/>
-          <w:color w:val="F79646" w:themeColor="accent6"/>
-        </w:rPr>
-        <w:t>树</w:t>
-      </w:r>
-      <w:r>
-        <w:rPr>
-          <w:rFonts w:hint="eastAsia"/>
-          <w:color w:val="F79646" w:themeColor="accent6"/>
-        </w:rPr>
-        <w:t>：</w:t>
-      </w:r>
-      <w:r>
-        <w:rPr>
-          <w:rFonts w:hint="eastAsia"/>
-          <w:color w:val="F79646" w:themeColor="accent6"/>
-        </w:rPr>
-        <w:t>1.</w:t>
-      </w:r>
-      <w:r>
-        <w:rPr>
-          <w:rFonts w:hint="eastAsia"/>
-          <w:color w:val="F79646" w:themeColor="accent6"/>
-        </w:rPr>
-        <w:t>基础</w:t>
-      </w:r>
-    </w:p>
-    <w:p>
-      <w:pPr>
-        <w:ind w:firstLine="840"/>
-        <w:rPr>
-          <w:color w:val="F79646" w:themeColor="accent6"/>
-        </w:rPr>
-      </w:pPr>
-      <w:r>
-        <w:rPr>
-          <w:rFonts w:hint="eastAsia"/>
-          <w:color w:val="F79646" w:themeColor="accent6"/>
+          <w:rFonts w:hint="eastAsia"/>
+          <w:color w:val="FF0000"/>
+        </w:rPr>
+      </w:pPr>
+      <w:r>
+        <w:rPr>
+          <w:rFonts w:hint="eastAsia"/>
+          <w:color w:val="FF0000"/>
         </w:rPr>
         <w:t xml:space="preserve">          </w:t>
       </w:r>
       <w:r>
         <w:rPr>
-          <w:color w:val="F79646" w:themeColor="accent6"/>
-        </w:rPr>
-        <w:t xml:space="preserve">  </w:t>
-      </w:r>
-      <w:r>
-        <w:rPr>
-          <w:rFonts w:hint="eastAsia"/>
-          <w:color w:val="F79646" w:themeColor="accent6"/>
-        </w:rPr>
-        <w:t>2.</w:t>
-      </w:r>
-      <w:r>
-        <w:rPr>
-          <w:rFonts w:hint="eastAsia"/>
-          <w:color w:val="F79646" w:themeColor="accent6"/>
-        </w:rPr>
-        <w:t>进阶</w:t>
-      </w:r>
-    </w:p>
-    <w:p>
-      <w:pPr>
-        <w:ind w:firstLine="840"/>
-        <w:rPr>
-          <w:color w:val="F79646" w:themeColor="accent6"/>
-        </w:rPr>
-      </w:pPr>
-      <w:r>
-        <w:rPr>
-          <w:rFonts w:hint="eastAsia"/>
-          <w:color w:val="F79646" w:themeColor="accent6"/>
-        </w:rPr>
-        <w:t xml:space="preserve">         </w:t>
-      </w:r>
-      <w:r>
-        <w:rPr>
-          <w:color w:val="F79646" w:themeColor="accent6"/>
-        </w:rPr>
-        <w:t xml:space="preserve">  </w:t>
-      </w:r>
-      <w:r>
-        <w:rPr>
-          <w:rFonts w:hint="eastAsia"/>
-          <w:color w:val="F79646" w:themeColor="accent6"/>
-        </w:rPr>
-        <w:t xml:space="preserve"> 3</w:t>
-      </w:r>
-      <w:r>
-        <w:rPr>
-          <w:rFonts w:hint="eastAsia"/>
-          <w:color w:val="F79646" w:themeColor="accent6"/>
-        </w:rPr>
-        <w:t>．是否加成</w:t>
-      </w:r>
-    </w:p>
-    <w:p>
-      <w:pPr>
-        <w:ind w:firstLine="840"/>
-        <w:rPr>
-          <w:color w:val="F79646" w:themeColor="accent6"/>
-        </w:rPr>
-      </w:pPr>
-      <w:r>
-        <w:rPr>
-          <w:rFonts w:hint="eastAsia"/>
-          <w:color w:val="F79646" w:themeColor="accent6"/>
-        </w:rPr>
-        <w:t xml:space="preserve">   </w:t>
+          <w:rFonts w:hint="eastAsia"/>
+          <w:color w:val="FF0000"/>
+        </w:rPr>
+        <w:t>大厅状态系统：</w:t>
+      </w:r>
+    </w:p>
+    <w:p>
+      <w:pPr>
+        <w:rPr>
+          <w:rFonts w:hint="eastAsia"/>
+          <w:color w:val="FF0000"/>
+        </w:rPr>
+      </w:pPr>
+      <w:r>
+        <w:rPr>
+          <w:color w:val="FF0000"/>
+        </w:rPr>
+        <w:t xml:space="preserve">               </w:t>
+      </w:r>
+      <w:r>
+        <w:rPr>
+          <w:rFonts w:hint="eastAsia"/>
+          <w:color w:val="FF0000"/>
+        </w:rPr>
+        <w:t>当前状态：</w:t>
       </w:r>
       <w:bookmarkStart w:id="0" w:name="_GoBack"/>
       <w:bookmarkEnd w:id="0"/>
+      <w:r>
+        <w:rPr>
+          <w:rFonts w:hint="eastAsia"/>
+          <w:color w:val="FF0000"/>
+        </w:rPr>
+        <w:t>复命，领命，对白</w:t>
+      </w:r>
+    </w:p>
+    <w:p>
+      <w:pPr>
+        <w:rPr>
+          <w:color w:val="FF0000"/>
+        </w:rPr>
+      </w:pPr>
+      <w:r>
+        <w:rPr>
+          <w:rFonts w:hint="eastAsia"/>
+          <w:color w:val="FF0000"/>
+        </w:rPr>
+        <w:t xml:space="preserve">    </w:t>
+      </w:r>
+      <w:r>
+        <w:rPr>
+          <w:rFonts w:hint="eastAsia"/>
+          <w:color w:val="FF0000"/>
+        </w:rPr>
+        <w:t xml:space="preserve">      </w:t>
+      </w:r>
+      <w:r>
+        <w:rPr>
+          <w:rFonts w:hint="eastAsia"/>
+          <w:color w:val="FF0000"/>
+        </w:rPr>
+        <w:t>闪避反击时机</w:t>
+      </w:r>
+    </w:p>
+    <w:p>
+      <w:pPr>
+        <w:rPr>
+          <w:color w:val="FF0000"/>
+        </w:rPr>
+      </w:pPr>
+      <w:r>
+        <w:rPr>
+          <w:rFonts w:hint="eastAsia"/>
+          <w:color w:val="FF0000"/>
+        </w:rPr>
+        <w:t xml:space="preserve">    </w:t>
+      </w:r>
+      <w:r>
+        <w:rPr>
+          <w:rFonts w:hint="eastAsia"/>
+          <w:color w:val="FF0000"/>
+        </w:rPr>
+        <w:t xml:space="preserve">      </w:t>
+      </w:r>
+      <w:r>
+        <w:rPr>
+          <w:rFonts w:hint="eastAsia"/>
+          <w:color w:val="FF0000"/>
+        </w:rPr>
+        <w:t>连击统计</w:t>
+      </w:r>
+    </w:p>
+    <w:p>
+      <w:pPr>
+        <w:rPr>
+          <w:color w:val="0000FF"/>
+        </w:rPr>
+      </w:pPr>
+      <w:r>
+        <w:rPr>
+          <w:color w:val="0000FF"/>
+        </w:rPr>
+        <w:t xml:space="preserve">       </w:t>
+      </w:r>
+      <w:r>
+        <w:rPr>
+          <w:color w:val="0000FF"/>
+        </w:rPr>
+        <w:t>NFC</w:t>
+      </w:r>
+      <w:r>
+        <w:rPr>
+          <w:rFonts w:hint="eastAsia"/>
+          <w:color w:val="0000FF"/>
+        </w:rPr>
+        <w:t>系统（</w:t>
+      </w:r>
+      <w:r>
+        <w:rPr>
+          <w:color w:val="0000FF"/>
+        </w:rPr>
+        <w:t>boss</w:t>
+      </w:r>
+      <w:r>
+        <w:rPr>
+          <w:rFonts w:hint="eastAsia"/>
+          <w:color w:val="0000FF"/>
+        </w:rPr>
+        <w:t>，小怪）</w:t>
+      </w:r>
+      <w:r>
+        <w:rPr>
+          <w:rFonts w:hint="eastAsia"/>
+          <w:color w:val="0000FF"/>
+        </w:rPr>
+        <w:t xml:space="preserve"> </w:t>
+      </w:r>
+    </w:p>
+    <w:p>
+      <w:pPr>
+        <w:rPr>
+          <w:color w:val="0000FF"/>
+        </w:rPr>
+      </w:pPr>
+      <w:r>
+        <w:rPr>
+          <w:rFonts w:hint="eastAsia"/>
+          <w:color w:val="0000FF"/>
+        </w:rPr>
+        <w:t xml:space="preserve">   </w:t>
+      </w:r>
+      <w:r>
+        <w:rPr>
+          <w:color w:val="0000FF"/>
+        </w:rPr>
+        <w:t xml:space="preserve">       </w:t>
+      </w:r>
+      <w:r>
+        <w:rPr>
+          <w:rFonts w:hint="eastAsia"/>
+          <w:color w:val="0000FF"/>
+        </w:rPr>
+        <w:t xml:space="preserve"> </w:t>
+      </w:r>
+      <w:r>
+        <w:rPr>
+          <w:color w:val="0000FF"/>
+        </w:rPr>
+        <w:t>Boss</w:t>
+      </w:r>
+      <w:r>
+        <w:rPr>
+          <w:rFonts w:hint="eastAsia"/>
+          <w:color w:val="0000FF"/>
+        </w:rPr>
+        <w:t>：</w:t>
+      </w:r>
+      <w:r>
+        <w:rPr>
+          <w:rFonts w:hint="eastAsia"/>
+          <w:color w:val="0000FF"/>
+        </w:rPr>
+        <w:t xml:space="preserve"> </w:t>
+      </w:r>
+      <w:r>
+        <w:rPr>
+          <w:rFonts w:hint="eastAsia"/>
+          <w:color w:val="0000FF"/>
+        </w:rPr>
+        <w:t>狂暴，飞刀</w:t>
+      </w:r>
+      <w:r>
+        <w:rPr>
+          <w:rFonts w:hint="eastAsia"/>
+          <w:color w:val="0000FF"/>
+        </w:rPr>
+        <w:t>，悬浮战斗者</w:t>
+      </w:r>
+    </w:p>
+    <w:p>
+      <w:pPr>
+        <w:rPr>
+          <w:color w:val="0000FF"/>
+        </w:rPr>
+      </w:pPr>
+      <w:r>
+        <w:rPr>
+          <w:rFonts w:hint="eastAsia"/>
+          <w:color w:val="0000FF"/>
+        </w:rPr>
+        <w:t xml:space="preserve">    </w:t>
+      </w:r>
+      <w:r>
+        <w:rPr>
+          <w:color w:val="0000FF"/>
+        </w:rPr>
+        <w:t xml:space="preserve">       </w:t>
+      </w:r>
+      <w:r>
+        <w:rPr>
+          <w:rFonts w:hint="eastAsia"/>
+          <w:color w:val="0000FF"/>
+        </w:rPr>
+        <w:t>小怪：</w:t>
+      </w:r>
+      <w:r>
+        <w:rPr>
+          <w:rFonts w:hint="eastAsia"/>
+          <w:color w:val="0000FF"/>
+        </w:rPr>
+        <w:t xml:space="preserve"> </w:t>
+      </w:r>
+      <w:r>
+        <w:rPr>
+          <w:rFonts w:hint="eastAsia"/>
+          <w:color w:val="0000FF"/>
+        </w:rPr>
+        <w:t>刀斧手，弓箭手，枪兵，投弹手</w:t>
+      </w:r>
+    </w:p>
+    <w:p>
+      <w:pPr>
+        <w:rPr>
+          <w:color w:val="008000"/>
+        </w:rPr>
+      </w:pPr>
+      <w:r>
+        <w:rPr>
+          <w:color w:val="008000"/>
+        </w:rPr>
+        <w:t xml:space="preserve">       </w:t>
+      </w:r>
+      <w:r>
+        <w:rPr>
+          <w:rFonts w:hint="eastAsia"/>
+          <w:color w:val="008000"/>
+        </w:rPr>
+        <w:t>副本系统（关卡系统）：</w:t>
+      </w:r>
+    </w:p>
+    <w:p>
+      <w:pPr>
+        <w:rPr>
+          <w:color w:val="008000"/>
+        </w:rPr>
+      </w:pPr>
+      <w:r>
+        <w:rPr>
+          <w:rFonts w:hint="eastAsia"/>
+          <w:color w:val="008000"/>
+        </w:rPr>
+        <w:t xml:space="preserve">    </w:t>
+      </w:r>
+      <w:r>
+        <w:rPr>
+          <w:rFonts w:hint="eastAsia"/>
+          <w:color w:val="008000"/>
+        </w:rPr>
+        <w:t xml:space="preserve"> </w:t>
+      </w:r>
+      <w:r>
+        <w:rPr>
+          <w:color w:val="008000"/>
+        </w:rPr>
+        <w:t xml:space="preserve">     </w:t>
+      </w:r>
+      <w:r>
+        <w:rPr>
+          <w:rFonts w:hint="eastAsia"/>
+          <w:color w:val="008000"/>
+        </w:rPr>
+        <w:t>日常系统：专门刷惊艳书的副本</w:t>
+      </w:r>
+    </w:p>
+    <w:p>
+      <w:pPr>
+        <w:rPr>
+          <w:color w:val="008000"/>
+        </w:rPr>
+      </w:pPr>
+      <w:r>
+        <w:rPr>
+          <w:rFonts w:hint="eastAsia"/>
+          <w:color w:val="008000"/>
+        </w:rPr>
+        <w:t xml:space="preserve">     </w:t>
+      </w:r>
+      <w:r>
+        <w:rPr>
+          <w:color w:val="008000"/>
+        </w:rPr>
+        <w:t xml:space="preserve">     </w:t>
+      </w:r>
+      <w:r>
+        <w:rPr>
+          <w:rFonts w:hint="eastAsia"/>
+          <w:color w:val="008000"/>
+        </w:rPr>
+        <w:t>任务奖励：</w:t>
+      </w:r>
+      <w:r>
+        <w:rPr>
+          <w:rFonts w:hint="eastAsia"/>
+          <w:color w:val="008000"/>
+        </w:rPr>
+        <w:t xml:space="preserve"> </w:t>
+      </w:r>
+      <w:r>
+        <w:rPr>
+          <w:rFonts w:hint="eastAsia"/>
+          <w:color w:val="008000"/>
+        </w:rPr>
+        <w:t>经验，金币</w:t>
+      </w:r>
+      <w:r>
+        <w:rPr>
+          <w:rFonts w:hint="eastAsia"/>
+          <w:color w:val="008000"/>
+        </w:rPr>
+        <w:t>，元宝，物品</w:t>
+      </w:r>
+    </w:p>
+    <w:p>
+      <w:pPr>
+        <w:ind w:firstLine="840"/>
+      </w:pPr>
+      <w:r>
+        <w:rPr>
+          <w:rFonts w:hint="eastAsia"/>
+        </w:rPr>
+        <w:t xml:space="preserve">  </w:t>
+      </w:r>
+    </w:p>
+    <w:p>
+      <w:pPr>
+        <w:ind w:firstLine="840"/>
+      </w:pPr>
+      <w:r>
+        <w:rPr>
+          <w:rFonts w:hint="eastAsia"/>
+        </w:rPr>
+        <w:t xml:space="preserve">     </w:t>
+      </w:r>
+      <w:r>
+        <w:rPr>
+          <w:rFonts w:hint="eastAsia"/>
+        </w:rPr>
+        <w:t>战果评判系统</w:t>
+      </w:r>
+    </w:p>
+    <w:p>
+      <w:r>
+        <w:rPr>
+          <w:rFonts w:hint="eastAsia"/>
+        </w:rPr>
+        <w:t xml:space="preserve">     </w:t>
+      </w:r>
+      <w:r>
+        <w:t xml:space="preserve">       </w:t>
+      </w:r>
+      <w:r>
+        <w:rPr>
+          <w:rFonts w:hint="eastAsia"/>
+          <w:color w:val="008000"/>
+        </w:rPr>
+        <w:t>地图</w:t>
+      </w:r>
+    </w:p>
+    <w:p>
+      <w:pPr>
+        <w:ind w:firstLine="840"/>
+      </w:pPr>
+      <w:r>
+        <w:rPr>
+          <w:rFonts w:hint="eastAsia"/>
+        </w:rPr>
+        <w:t xml:space="preserve">     </w:t>
+      </w:r>
+      <w:r>
+        <w:rPr>
+          <w:rFonts w:hint="eastAsia"/>
+        </w:rPr>
+        <w:t>扫荡副本</w:t>
+      </w:r>
+    </w:p>
+    <w:p>
+      <w:pPr>
+        <w:ind w:firstLine="840"/>
+      </w:pPr>
+      <w:r>
+        <w:rPr>
+          <w:rFonts w:hint="eastAsia"/>
+        </w:rPr>
+        <w:t xml:space="preserve">     </w:t>
+      </w:r>
+      <w:r>
+        <w:rPr>
+          <w:rFonts w:hint="eastAsia"/>
+        </w:rPr>
+        <w:t>自动寻路系统</w:t>
+      </w:r>
+    </w:p>
+    <w:p>
+      <w:pPr>
+        <w:ind w:firstLine="840"/>
+      </w:pPr>
+      <w:r>
+        <w:rPr>
+          <w:rFonts w:hint="eastAsia"/>
+        </w:rPr>
+        <w:t xml:space="preserve">     </w:t>
+      </w:r>
+      <w:r>
+        <w:rPr>
+          <w:rFonts w:hint="eastAsia"/>
+        </w:rPr>
+        <w:t>每一关三阶</w:t>
+      </w:r>
+      <w:r>
+        <w:rPr>
+          <w:rFonts w:hint="eastAsia"/>
+        </w:rPr>
+        <w:t>、</w:t>
+      </w:r>
+    </w:p>
+    <w:p>
+      <w:pPr>
+        <w:ind w:firstLine="840"/>
+      </w:pPr>
+      <w:r>
+        <w:rPr>
+          <w:rFonts w:hint="eastAsia"/>
+        </w:rPr>
+        <w:t xml:space="preserve">     </w:t>
+      </w:r>
+      <w:r>
+        <w:t>Boss</w:t>
+      </w:r>
+      <w:r>
+        <w:rPr>
+          <w:rFonts w:hint="eastAsia"/>
+        </w:rPr>
+        <w:t>关挑战模式</w:t>
+      </w:r>
+    </w:p>
+    <w:p>
+      <w:pPr>
+        <w:ind w:firstLine="840"/>
+      </w:pPr>
+    </w:p>
+    <w:p>
+      <w:pPr>
+        <w:rPr>
+          <w:color w:val="0000FF"/>
+        </w:rPr>
+      </w:pPr>
+      <w:r>
+        <w:rPr>
+          <w:rFonts w:hint="eastAsia"/>
+          <w:color w:val="0000FF"/>
+        </w:rPr>
+        <w:t xml:space="preserve">       </w:t>
+      </w:r>
+      <w:r>
+        <w:rPr>
+          <w:rFonts w:hint="eastAsia"/>
+          <w:color w:val="0000FF"/>
+        </w:rPr>
+        <w:t>背包系统：</w:t>
+      </w:r>
+    </w:p>
+    <w:p>
+      <w:pPr>
+        <w:rPr>
+          <w:color w:val="0000FF"/>
+        </w:rPr>
+      </w:pPr>
+      <w:r>
+        <w:rPr>
+          <w:rFonts w:hint="eastAsia"/>
+        </w:rPr>
+        <w:t xml:space="preserve">     </w:t>
+      </w:r>
+      <w:r>
+        <w:t xml:space="preserve">      </w:t>
+      </w:r>
+      <w:r>
+        <w:rPr>
+          <w:rFonts w:hint="eastAsia"/>
+          <w:color w:val="0000FF"/>
+        </w:rPr>
+        <w:t>宝石／材料</w:t>
+      </w:r>
+    </w:p>
+    <w:p>
+      <w:pPr>
+        <w:rPr>
+          <w:color w:val="0000FF"/>
+        </w:rPr>
+      </w:pPr>
+      <w:r>
+        <w:rPr>
+          <w:rFonts w:hint="eastAsia"/>
+          <w:color w:val="0000FF"/>
+        </w:rPr>
+        <w:t xml:space="preserve">     </w:t>
+      </w:r>
+      <w:r>
+        <w:rPr>
+          <w:color w:val="0000FF"/>
+        </w:rPr>
+        <w:t xml:space="preserve">      </w:t>
+      </w:r>
+      <w:r>
+        <w:rPr>
+          <w:rFonts w:hint="eastAsia"/>
+          <w:color w:val="0000FF"/>
+        </w:rPr>
+        <w:t>经验书</w:t>
+      </w:r>
+    </w:p>
+    <w:p>
+      <w:pPr>
+        <w:rPr>
+          <w:color w:val="008000"/>
+        </w:rPr>
+      </w:pPr>
+      <w:r>
+        <w:rPr>
+          <w:rFonts w:hint="eastAsia"/>
+          <w:color w:val="008000"/>
+        </w:rPr>
+        <w:t xml:space="preserve">     </w:t>
+      </w:r>
+      <w:r>
+        <w:rPr>
+          <w:color w:val="008000"/>
+        </w:rPr>
+        <w:t xml:space="preserve">      </w:t>
+      </w:r>
+      <w:r>
+        <w:rPr>
+          <w:rFonts w:hint="eastAsia"/>
+          <w:color w:val="008000"/>
+        </w:rPr>
+        <w:t>心法</w:t>
+      </w:r>
+    </w:p>
+    <w:p>
+      <w:pPr>
+        <w:ind w:firstLine="840"/>
+      </w:pPr>
+      <w:r>
+        <w:rPr>
+          <w:rFonts w:hint="eastAsia"/>
+        </w:rPr>
+        <w:t xml:space="preserve">     </w:t>
+      </w:r>
+    </w:p>
+    <w:p>
+      <w:pPr>
+        <w:ind w:firstLine="840"/>
+        <w:rPr>
+          <w:color w:val="F79646" w:themeColor="accent6"/>
+        </w:rPr>
+      </w:pPr>
+      <w:r>
+        <w:rPr>
+          <w:rFonts w:hint="eastAsia"/>
+          <w:color w:val="F79646" w:themeColor="accent6"/>
+        </w:rPr>
+        <w:t>技能系统：</w:t>
+      </w:r>
+    </w:p>
+    <w:p>
+      <w:pPr>
+        <w:ind w:firstLine="840"/>
+        <w:rPr>
+          <w:color w:val="F79646" w:themeColor="accent6"/>
+        </w:rPr>
+      </w:pPr>
+      <w:r>
+        <w:rPr>
+          <w:rFonts w:hint="eastAsia"/>
+          <w:color w:val="F79646" w:themeColor="accent6"/>
+        </w:rPr>
+        <w:t xml:space="preserve">    </w:t>
+      </w:r>
+      <w:r>
+        <w:rPr>
+          <w:rFonts w:hint="eastAsia"/>
+          <w:color w:val="F79646" w:themeColor="accent6"/>
+        </w:rPr>
+        <w:t>技能所属流派</w:t>
+      </w:r>
+    </w:p>
+    <w:p>
+      <w:pPr>
+        <w:ind w:firstLine="840"/>
+        <w:rPr>
+          <w:color w:val="F79646" w:themeColor="accent6"/>
+        </w:rPr>
+      </w:pPr>
+      <w:r>
+        <w:rPr>
+          <w:rFonts w:hint="eastAsia"/>
+          <w:color w:val="F79646" w:themeColor="accent6"/>
+        </w:rPr>
+        <w:t xml:space="preserve">    </w:t>
+      </w:r>
+      <w:r>
+        <w:rPr>
+          <w:rFonts w:hint="eastAsia"/>
+          <w:color w:val="F79646" w:themeColor="accent6"/>
+        </w:rPr>
+        <w:t>技能等级：</w:t>
+      </w:r>
+      <w:r>
+        <w:rPr>
+          <w:rFonts w:hint="eastAsia"/>
+          <w:color w:val="F79646" w:themeColor="accent6"/>
+        </w:rPr>
+        <w:t xml:space="preserve"> 1.</w:t>
+      </w:r>
+      <w:r>
+        <w:rPr>
+          <w:rFonts w:hint="eastAsia"/>
+          <w:color w:val="F79646" w:themeColor="accent6"/>
+        </w:rPr>
+        <w:t>基础</w:t>
+      </w:r>
+      <w:r>
+        <w:rPr>
+          <w:rFonts w:hint="eastAsia"/>
+          <w:color w:val="F79646" w:themeColor="accent6"/>
+        </w:rPr>
+        <w:t xml:space="preserve">   2.</w:t>
+      </w:r>
+      <w:r>
+        <w:rPr>
+          <w:rFonts w:hint="eastAsia"/>
+          <w:color w:val="F79646" w:themeColor="accent6"/>
+        </w:rPr>
+        <w:t>进阶</w:t>
+      </w:r>
+    </w:p>
+    <w:p>
+      <w:pPr>
+        <w:ind w:firstLine="840"/>
+        <w:rPr>
+          <w:color w:val="F79646" w:themeColor="accent6"/>
+        </w:rPr>
+      </w:pPr>
+      <w:r>
+        <w:rPr>
+          <w:rFonts w:hint="eastAsia"/>
+          <w:color w:val="F79646" w:themeColor="accent6"/>
+        </w:rPr>
+        <w:t xml:space="preserve">    </w:t>
+      </w:r>
+      <w:r>
+        <w:rPr>
+          <w:rFonts w:hint="eastAsia"/>
+          <w:color w:val="F79646" w:themeColor="accent6"/>
+        </w:rPr>
+        <w:t>破甲属性</w:t>
+      </w:r>
+      <w:r>
+        <w:rPr>
+          <w:rFonts w:hint="eastAsia"/>
+          <w:color w:val="F79646" w:themeColor="accent6"/>
+        </w:rPr>
+        <w:t>：</w:t>
+      </w:r>
+    </w:p>
+    <w:p>
+      <w:pPr>
+        <w:ind w:firstLine="840"/>
+        <w:rPr>
+          <w:color w:val="F79646" w:themeColor="accent6"/>
+        </w:rPr>
+      </w:pPr>
+      <w:r>
+        <w:rPr>
+          <w:rFonts w:hint="eastAsia"/>
+          <w:color w:val="F79646" w:themeColor="accent6"/>
+        </w:rPr>
+        <w:t xml:space="preserve">    </w:t>
+      </w:r>
+      <w:r>
+        <w:rPr>
+          <w:rFonts w:hint="eastAsia"/>
+          <w:color w:val="F79646" w:themeColor="accent6"/>
+        </w:rPr>
+        <w:t>技能冷却时间：</w:t>
+      </w:r>
+    </w:p>
+    <w:p>
+      <w:pPr>
+        <w:ind w:firstLine="840"/>
+        <w:rPr>
+          <w:color w:val="F79646" w:themeColor="accent6"/>
+        </w:rPr>
+      </w:pPr>
+      <w:r>
+        <w:rPr>
+          <w:rFonts w:hint="eastAsia"/>
+          <w:color w:val="F79646" w:themeColor="accent6"/>
+        </w:rPr>
+        <w:t xml:space="preserve">    </w:t>
+      </w:r>
+      <w:r>
+        <w:rPr>
+          <w:rFonts w:hint="eastAsia"/>
+          <w:color w:val="F79646" w:themeColor="accent6"/>
+        </w:rPr>
+        <w:t>加成心法：</w:t>
+      </w:r>
+    </w:p>
+    <w:p>
+      <w:pPr>
+        <w:rPr>
+          <w:color w:val="008000"/>
+        </w:rPr>
+      </w:pPr>
+      <w:r>
+        <w:rPr>
+          <w:color w:val="008000"/>
+        </w:rPr>
+        <w:t xml:space="preserve">      </w:t>
+      </w:r>
+      <w:r>
+        <w:rPr>
+          <w:rFonts w:hint="eastAsia"/>
+          <w:color w:val="008000"/>
+        </w:rPr>
+        <w:t>心法系统：</w:t>
+      </w:r>
+    </w:p>
+    <w:p>
+      <w:pPr>
+        <w:rPr>
+          <w:color w:val="008000"/>
+        </w:rPr>
+      </w:pPr>
+      <w:r>
+        <w:rPr>
+          <w:rFonts w:hint="eastAsia"/>
+          <w:color w:val="008000"/>
+        </w:rPr>
+        <w:t xml:space="preserve">   </w:t>
+      </w:r>
+      <w:r>
+        <w:rPr>
+          <w:color w:val="008000"/>
+        </w:rPr>
+        <w:t xml:space="preserve">      </w:t>
+      </w:r>
+      <w:r>
+        <w:rPr>
+          <w:rFonts w:hint="eastAsia"/>
+          <w:color w:val="008000"/>
+        </w:rPr>
+        <w:t xml:space="preserve"> </w:t>
+      </w:r>
+      <w:r>
+        <w:rPr>
+          <w:rFonts w:hint="eastAsia"/>
+          <w:color w:val="008000"/>
+        </w:rPr>
+        <w:t>等级：</w:t>
+      </w:r>
+    </w:p>
+    <w:p>
+      <w:pPr>
+        <w:rPr>
+          <w:color w:val="008000"/>
+        </w:rPr>
+      </w:pPr>
+      <w:r>
+        <w:rPr>
+          <w:rFonts w:hint="eastAsia"/>
+          <w:color w:val="008000"/>
+        </w:rPr>
+        <w:t xml:space="preserve">    </w:t>
+      </w:r>
+      <w:r>
+        <w:rPr>
+          <w:color w:val="008000"/>
+        </w:rPr>
+        <w:t xml:space="preserve">      </w:t>
+      </w:r>
+      <w:r>
+        <w:rPr>
+          <w:rFonts w:hint="eastAsia"/>
+          <w:color w:val="008000"/>
+        </w:rPr>
+        <w:t>所属流派</w:t>
+      </w:r>
+    </w:p>
+    <w:p>
+      <w:pPr>
+        <w:rPr>
+          <w:color w:val="008000"/>
+        </w:rPr>
+      </w:pPr>
+      <w:r>
+        <w:rPr>
+          <w:rFonts w:hint="eastAsia"/>
+          <w:color w:val="008000"/>
+        </w:rPr>
+        <w:t xml:space="preserve">    </w:t>
+      </w:r>
+      <w:r>
+        <w:rPr>
+          <w:color w:val="008000"/>
+        </w:rPr>
+        <w:t xml:space="preserve">      </w:t>
+      </w:r>
+      <w:r>
+        <w:rPr>
+          <w:rFonts w:hint="eastAsia"/>
+          <w:color w:val="008000"/>
+        </w:rPr>
+        <w:t>特殊属性</w:t>
+      </w:r>
+      <w:r>
+        <w:rPr>
+          <w:rFonts w:hint="eastAsia"/>
+          <w:color w:val="008000"/>
+        </w:rPr>
+        <w:t>：</w:t>
+      </w:r>
+      <w:r>
+        <w:rPr>
+          <w:rFonts w:hint="eastAsia"/>
+          <w:color w:val="008000"/>
+        </w:rPr>
+        <w:t xml:space="preserve"> </w:t>
+      </w:r>
+      <w:r>
+        <w:rPr>
+          <w:rFonts w:hint="eastAsia"/>
+          <w:color w:val="008000"/>
+        </w:rPr>
+        <w:t>生命加成，攻击加成，防御加成</w:t>
+      </w:r>
+    </w:p>
+    <w:p>
+      <w:pPr>
+        <w:rPr>
+          <w:color w:val="008000"/>
+        </w:rPr>
+      </w:pPr>
+      <w:r>
+        <w:rPr>
+          <w:rFonts w:hint="eastAsia"/>
+          <w:color w:val="008000"/>
+        </w:rPr>
+        <w:t xml:space="preserve">    </w:t>
+      </w:r>
+      <w:r>
+        <w:rPr>
+          <w:color w:val="008000"/>
+        </w:rPr>
+        <w:t xml:space="preserve">     </w:t>
+      </w:r>
+      <w:r>
+        <w:rPr>
+          <w:rFonts w:hint="eastAsia"/>
+          <w:color w:val="008000"/>
+        </w:rPr>
+        <w:t>合成所需物品卡牌</w:t>
+      </w:r>
+    </w:p>
+    <w:p>
+      <w:pPr>
+        <w:rPr>
+          <w:color w:val="008000"/>
+        </w:rPr>
+      </w:pPr>
+      <w:r>
+        <w:rPr>
+          <w:rFonts w:hint="eastAsia"/>
+          <w:color w:val="008000"/>
+        </w:rPr>
+        <w:t xml:space="preserve">    </w:t>
+      </w:r>
+      <w:r>
+        <w:rPr>
+          <w:color w:val="008000"/>
+        </w:rPr>
+        <w:t xml:space="preserve">     </w:t>
+      </w:r>
+      <w:r>
+        <w:rPr>
+          <w:rFonts w:hint="eastAsia"/>
+          <w:color w:val="008000"/>
+        </w:rPr>
+        <w:t>心法加成：</w:t>
+      </w:r>
+      <w:r>
+        <w:rPr>
+          <w:rFonts w:hint="eastAsia"/>
+          <w:color w:val="008000"/>
+        </w:rPr>
+        <w:t xml:space="preserve"> </w:t>
+      </w:r>
+      <w:r>
+        <w:rPr>
+          <w:rFonts w:hint="eastAsia"/>
+          <w:color w:val="008000"/>
+        </w:rPr>
+        <w:t>所需物品</w:t>
+      </w:r>
+      <w:r>
+        <w:rPr>
+          <w:rFonts w:hint="eastAsia"/>
+          <w:color w:val="008000"/>
+        </w:rPr>
+        <w:t xml:space="preserve"> </w:t>
+      </w:r>
+      <w:r>
+        <w:rPr>
+          <w:rFonts w:hint="eastAsia"/>
+          <w:color w:val="008000"/>
+        </w:rPr>
+        <w:t>经验书</w:t>
+      </w:r>
+    </w:p>
+    <w:p>
+      <w:pPr>
+        <w:rPr>
+          <w:color w:val="008000"/>
+        </w:rPr>
+      </w:pPr>
+      <w:r>
+        <w:rPr>
+          <w:rFonts w:hint="eastAsia"/>
+          <w:color w:val="008000"/>
+        </w:rPr>
+        <w:t xml:space="preserve">    </w:t>
+      </w:r>
+      <w:r>
+        <w:rPr>
+          <w:color w:val="008000"/>
+        </w:rPr>
+        <w:t xml:space="preserve">     </w:t>
+      </w:r>
+      <w:r>
+        <w:rPr>
+          <w:rFonts w:hint="eastAsia"/>
+          <w:color w:val="008000"/>
+        </w:rPr>
+        <w:t>心法突破：</w:t>
+      </w:r>
+      <w:r>
+        <w:rPr>
+          <w:rFonts w:hint="eastAsia"/>
+          <w:color w:val="008000"/>
+        </w:rPr>
+        <w:t xml:space="preserve"> </w:t>
+      </w:r>
+      <w:r>
+        <w:rPr>
+          <w:rFonts w:hint="eastAsia"/>
+          <w:color w:val="008000"/>
+        </w:rPr>
+        <w:t>心法加成到一定程度：使用物品可突破心法（提升等级）</w:t>
+      </w:r>
+    </w:p>
+    <w:p>
+      <w:pPr>
+        <w:rPr>
+          <w:color w:val="0000FF"/>
+        </w:rPr>
+      </w:pPr>
+      <w:r>
+        <w:rPr>
+          <w:color w:val="0000FF"/>
+        </w:rPr>
+        <w:t xml:space="preserve">      </w:t>
+      </w:r>
+      <w:r>
+        <w:rPr>
+          <w:rFonts w:hint="eastAsia"/>
+          <w:color w:val="0000FF"/>
+        </w:rPr>
+        <w:t>物品系统：</w:t>
+      </w:r>
+    </w:p>
+    <w:p>
+      <w:pPr>
+        <w:rPr>
+          <w:color w:val="0000FF"/>
+        </w:rPr>
+      </w:pPr>
+      <w:r>
+        <w:rPr>
+          <w:rFonts w:hint="eastAsia"/>
+          <w:color w:val="0000FF"/>
+        </w:rPr>
+        <w:t xml:space="preserve">    </w:t>
+      </w:r>
+      <w:r>
+        <w:rPr>
+          <w:color w:val="0000FF"/>
+        </w:rPr>
+        <w:t xml:space="preserve">     </w:t>
+      </w:r>
+      <w:r>
+        <w:rPr>
+          <w:rFonts w:hint="eastAsia"/>
+          <w:color w:val="0000FF"/>
+        </w:rPr>
+        <w:t xml:space="preserve"> </w:t>
+      </w:r>
+      <w:r>
+        <w:rPr>
+          <w:rFonts w:hint="eastAsia"/>
+          <w:color w:val="0000FF"/>
+        </w:rPr>
+        <w:t>物品名称：</w:t>
+      </w:r>
+      <w:r>
+        <w:rPr>
+          <w:rFonts w:hint="eastAsia"/>
+          <w:color w:val="0000FF"/>
+        </w:rPr>
+        <w:t xml:space="preserve"> </w:t>
+      </w:r>
+      <w:r>
+        <w:rPr>
+          <w:rFonts w:hint="eastAsia"/>
+          <w:color w:val="0000FF"/>
+        </w:rPr>
+        <w:t>经验书，木材。。。</w:t>
+      </w:r>
+    </w:p>
+    <w:p>
+      <w:pPr>
+        <w:rPr>
+          <w:color w:val="0000FF"/>
+        </w:rPr>
+      </w:pPr>
+      <w:r>
+        <w:rPr>
+          <w:rFonts w:hint="eastAsia"/>
+          <w:color w:val="0000FF"/>
+        </w:rPr>
+        <w:t xml:space="preserve">    </w:t>
+      </w:r>
+      <w:r>
+        <w:rPr>
+          <w:color w:val="0000FF"/>
+        </w:rPr>
+        <w:t xml:space="preserve">     </w:t>
+      </w:r>
+      <w:r>
+        <w:rPr>
+          <w:rFonts w:hint="eastAsia"/>
+          <w:color w:val="0000FF"/>
+        </w:rPr>
+        <w:t xml:space="preserve"> </w:t>
+      </w:r>
+      <w:r>
+        <w:rPr>
+          <w:rFonts w:hint="eastAsia"/>
+          <w:color w:val="0000FF"/>
+        </w:rPr>
+        <w:t>物品属性：</w:t>
+      </w:r>
+    </w:p>
+    <w:p>
+      <w:pPr>
+        <w:rPr>
+          <w:color w:val="0000FF"/>
+        </w:rPr>
+      </w:pPr>
+      <w:r>
+        <w:rPr>
+          <w:rFonts w:hint="eastAsia"/>
+          <w:color w:val="0000FF"/>
+        </w:rPr>
+        <w:t xml:space="preserve">      </w:t>
+      </w:r>
+      <w:r>
+        <w:rPr>
+          <w:rFonts w:hint="eastAsia"/>
+          <w:color w:val="0000FF"/>
+        </w:rPr>
+        <w:t>装备系统：</w:t>
+      </w:r>
+    </w:p>
+    <w:p>
+      <w:pPr>
+        <w:rPr>
+          <w:color w:val="0000FF"/>
+        </w:rPr>
+      </w:pPr>
+      <w:r>
+        <w:rPr>
+          <w:rFonts w:hint="eastAsia"/>
+          <w:color w:val="0000FF"/>
+        </w:rPr>
+        <w:t xml:space="preserve">    </w:t>
+      </w:r>
+      <w:r>
+        <w:rPr>
+          <w:rFonts w:hint="eastAsia"/>
+          <w:color w:val="0000FF"/>
+        </w:rPr>
+        <w:t xml:space="preserve">      </w:t>
+      </w:r>
+      <w:r>
+        <w:rPr>
+          <w:rFonts w:hint="eastAsia"/>
+          <w:color w:val="0000FF"/>
+        </w:rPr>
+        <w:t>装备名称</w:t>
+      </w:r>
+    </w:p>
+    <w:p>
+      <w:pPr>
+        <w:rPr>
+          <w:color w:val="0000FF"/>
+        </w:rPr>
+      </w:pPr>
+      <w:r>
+        <w:rPr>
+          <w:rFonts w:hint="eastAsia"/>
+          <w:color w:val="0000FF"/>
+        </w:rPr>
+        <w:t xml:space="preserve">    </w:t>
+      </w:r>
+      <w:r>
+        <w:rPr>
+          <w:rFonts w:hint="eastAsia"/>
+          <w:color w:val="0000FF"/>
+        </w:rPr>
+        <w:t xml:space="preserve">      </w:t>
+      </w:r>
+      <w:r>
+        <w:rPr>
+          <w:rFonts w:hint="eastAsia"/>
+          <w:color w:val="0000FF"/>
+        </w:rPr>
+        <w:t>装备（各等级）属性</w:t>
+      </w:r>
+    </w:p>
+    <w:p>
+      <w:pPr>
+        <w:rPr>
+          <w:color w:val="0000FF"/>
+        </w:rPr>
+      </w:pPr>
+      <w:r>
+        <w:rPr>
+          <w:rFonts w:hint="eastAsia"/>
+          <w:color w:val="0000FF"/>
+        </w:rPr>
+        <w:t xml:space="preserve">    </w:t>
+      </w:r>
+      <w:r>
+        <w:rPr>
+          <w:rFonts w:hint="eastAsia"/>
+          <w:color w:val="0000FF"/>
+        </w:rPr>
+        <w:t xml:space="preserve">      </w:t>
+      </w:r>
+      <w:r>
+        <w:rPr>
+          <w:rFonts w:hint="eastAsia"/>
+          <w:color w:val="0000FF"/>
+        </w:rPr>
+        <w:t>所属流派</w:t>
+      </w:r>
+    </w:p>
+    <w:p>
+      <w:pPr>
+        <w:ind w:firstLine="840"/>
+      </w:pPr>
+      <w:r>
+        <w:rPr>
+          <w:rFonts w:hint="eastAsia"/>
+        </w:rPr>
+        <w:t>转制系统：（开启进阶技能，大招）</w:t>
+      </w:r>
+    </w:p>
+    <w:p>
+      <w:pPr>
+        <w:ind w:firstLine="840"/>
+        <w:rPr>
+          <w:color w:val="F79646" w:themeColor="accent6"/>
+        </w:rPr>
+      </w:pPr>
+      <w:r>
+        <w:rPr>
+          <w:rFonts w:hint="eastAsia"/>
+          <w:color w:val="F79646" w:themeColor="accent6"/>
+        </w:rPr>
+        <w:t>属性系统：</w:t>
+      </w:r>
+    </w:p>
+    <w:p>
+      <w:pPr>
+        <w:ind w:firstLine="840"/>
+        <w:rPr>
+          <w:color w:val="F79646" w:themeColor="accent6"/>
+        </w:rPr>
+      </w:pPr>
+      <w:r>
+        <w:rPr>
+          <w:rFonts w:hint="eastAsia"/>
+          <w:color w:val="F79646" w:themeColor="accent6"/>
+        </w:rPr>
+        <w:t xml:space="preserve">    </w:t>
+      </w:r>
+      <w:r>
+        <w:rPr>
+          <w:rFonts w:hint="eastAsia"/>
+          <w:color w:val="F79646" w:themeColor="accent6"/>
+        </w:rPr>
+        <w:t>人物熟悉，流派：</w:t>
+      </w:r>
+      <w:r>
+        <w:rPr>
+          <w:rFonts w:hint="eastAsia"/>
+          <w:color w:val="F79646" w:themeColor="accent6"/>
+        </w:rPr>
+        <w:t>魂（绝影，炽刃）</w:t>
+      </w:r>
+      <w:r>
+        <w:rPr>
+          <w:rFonts w:hint="eastAsia"/>
+          <w:color w:val="F79646" w:themeColor="accent6"/>
+        </w:rPr>
+        <w:t xml:space="preserve"> </w:t>
+      </w:r>
+      <w:r>
+        <w:rPr>
+          <w:rFonts w:hint="eastAsia"/>
+          <w:color w:val="F79646" w:themeColor="accent6"/>
+        </w:rPr>
+        <w:t>左殇（轻羽，无锋）</w:t>
+      </w:r>
+    </w:p>
+    <w:p>
+      <w:pPr>
+        <w:ind w:firstLine="840"/>
+        <w:rPr>
+          <w:color w:val="F79646" w:themeColor="accent6"/>
+        </w:rPr>
+      </w:pPr>
+      <w:r>
+        <w:rPr>
+          <w:rFonts w:hint="eastAsia"/>
+          <w:color w:val="F79646" w:themeColor="accent6"/>
+        </w:rPr>
+        <w:t xml:space="preserve">    </w:t>
+      </w:r>
+      <w:r>
+        <w:rPr>
+          <w:rFonts w:hint="eastAsia"/>
+          <w:color w:val="F79646" w:themeColor="accent6"/>
+        </w:rPr>
+        <w:t>技能</w:t>
+      </w:r>
+      <w:r>
+        <w:rPr>
+          <w:rFonts w:hint="eastAsia"/>
+          <w:color w:val="F79646" w:themeColor="accent6"/>
+        </w:rPr>
+        <w:t>树</w:t>
+      </w:r>
+      <w:r>
+        <w:rPr>
+          <w:rFonts w:hint="eastAsia"/>
+          <w:color w:val="F79646" w:themeColor="accent6"/>
+        </w:rPr>
+        <w:t>：</w:t>
+      </w:r>
+      <w:r>
+        <w:rPr>
+          <w:rFonts w:hint="eastAsia"/>
+          <w:color w:val="F79646" w:themeColor="accent6"/>
+        </w:rPr>
+        <w:t>1.</w:t>
+      </w:r>
+      <w:r>
+        <w:rPr>
+          <w:rFonts w:hint="eastAsia"/>
+          <w:color w:val="F79646" w:themeColor="accent6"/>
+        </w:rPr>
+        <w:t>基础</w:t>
+      </w:r>
+    </w:p>
+    <w:p>
+      <w:pPr>
+        <w:ind w:firstLine="840"/>
+        <w:rPr>
+          <w:color w:val="F79646" w:themeColor="accent6"/>
+        </w:rPr>
+      </w:pPr>
+      <w:r>
+        <w:rPr>
+          <w:rFonts w:hint="eastAsia"/>
+          <w:color w:val="F79646" w:themeColor="accent6"/>
+        </w:rPr>
+        <w:t xml:space="preserve">          </w:t>
+      </w:r>
+      <w:r>
+        <w:rPr>
+          <w:color w:val="F79646" w:themeColor="accent6"/>
+        </w:rPr>
+        <w:t xml:space="preserve">  </w:t>
+      </w:r>
+      <w:r>
+        <w:rPr>
+          <w:rFonts w:hint="eastAsia"/>
+          <w:color w:val="F79646" w:themeColor="accent6"/>
+        </w:rPr>
+        <w:t>2.</w:t>
+      </w:r>
+      <w:r>
+        <w:rPr>
+          <w:rFonts w:hint="eastAsia"/>
+          <w:color w:val="F79646" w:themeColor="accent6"/>
+        </w:rPr>
+        <w:t>进阶</w:t>
+      </w:r>
+    </w:p>
+    <w:p>
+      <w:pPr>
+        <w:ind w:firstLine="840"/>
+        <w:rPr>
+          <w:color w:val="F79646" w:themeColor="accent6"/>
+        </w:rPr>
+      </w:pPr>
+      <w:r>
+        <w:rPr>
+          <w:rFonts w:hint="eastAsia"/>
+          <w:color w:val="F79646" w:themeColor="accent6"/>
+        </w:rPr>
+        <w:t xml:space="preserve">         </w:t>
+      </w:r>
+      <w:r>
+        <w:rPr>
+          <w:color w:val="F79646" w:themeColor="accent6"/>
+        </w:rPr>
+        <w:t xml:space="preserve">  </w:t>
+      </w:r>
+      <w:r>
+        <w:rPr>
+          <w:rFonts w:hint="eastAsia"/>
+          <w:color w:val="F79646" w:themeColor="accent6"/>
+        </w:rPr>
+        <w:t xml:space="preserve"> 3</w:t>
+      </w:r>
+      <w:r>
+        <w:rPr>
+          <w:rFonts w:hint="eastAsia"/>
+          <w:color w:val="F79646" w:themeColor="accent6"/>
+        </w:rPr>
+        <w:t>．是否加成</w:t>
+      </w:r>
+    </w:p>
+    <w:p>
+      <w:pPr>
+        <w:ind w:firstLine="840"/>
+        <w:rPr>
+          <w:color w:val="F79646" w:themeColor="accent6"/>
+        </w:rPr>
+      </w:pPr>
+      <w:r>
+        <w:rPr>
+          <w:rFonts w:hint="eastAsia"/>
+          <w:color w:val="F79646" w:themeColor="accent6"/>
+        </w:rPr>
+        <w:t xml:space="preserve">   </w:t>
+      </w:r>
       <w:r>
         <w:rPr>
           <w:rFonts w:hint="eastAsia"/>
@@ -2797,12 +3101,14 @@
         </w:rPr>
         <w:t>使用</w:t>
       </w:r>
+      <w:proofErr w:type="spellStart"/>
       <w:r>
         <w:rPr>
           <w:rFonts w:hint="eastAsia"/>
         </w:rPr>
         <w:t>Lua</w:t>
       </w:r>
+      <w:proofErr w:type="spellEnd"/>
       <w:r>
         <w:rPr>
           <w:rFonts w:hint="eastAsia"/>
@@ -2819,9 +3125,11 @@
         </w:numPr>
         <w:ind w:firstLineChars="0"/>
       </w:pPr>
+      <w:proofErr w:type="spellStart"/>
       <w:r>
         <w:t>CocoStudioUI</w:t>
       </w:r>
+      <w:proofErr w:type="spellEnd"/>
       <w:r>
         <w:t>,</w:t>
       </w:r>
@@ -2870,8 +3178,13 @@
         <w:t>地图</w:t>
       </w:r>
       <w:r>
-        <w:t>[NPC]tiledMap</w:t>
-      </w:r>
+        <w:t>[NPC]</w:t>
+      </w:r>
+      <w:proofErr w:type="spellStart"/>
+      <w:r>
+        <w:t>tiledMap</w:t>
+      </w:r>
+      <w:proofErr w:type="spellEnd"/>
     </w:p>
     <w:p>
       <w:pPr>
@@ -2882,8 +3195,13 @@
         </w:numPr>
         <w:ind w:firstLineChars="0"/>
       </w:pPr>
-      <w:r>
-        <w:t>cocos2d-x 3.2</w:t>
+      <w:proofErr w:type="gramStart"/>
+      <w:r>
+        <w:t>cocos2d</w:t>
+      </w:r>
+      <w:proofErr w:type="gramEnd"/>
+      <w:r>
+        <w:t>-x 3.2</w:t>
       </w:r>
       <w:r>
         <w:t>(C++)</w:t>
@@ -2895,8 +3213,13 @@
       </w:r>
     </w:p>
     <w:p>
-      <w:r>
-        <w:t>Server : PHP</w:t>
+      <w:proofErr w:type="gramStart"/>
+      <w:r>
+        <w:t>Server :</w:t>
+      </w:r>
+      <w:proofErr w:type="gramEnd"/>
+      <w:r>
+        <w:t xml:space="preserve"> PHP</w:t>
       </w:r>
     </w:p>
     <w:sectPr>
@@ -3388,6 +3711,33 @@
       <w:ind w:firstLineChars="200" w:firstLine="420"/>
     </w:pPr>
   </w:style>
+  <w:style w:type="paragraph" w:styleId="BalloonText">
+    <w:name w:val="Balloon Text"/>
+    <w:basedOn w:val="Normal"/>
+    <w:link w:val="BalloonTextChar"/>
+    <w:uiPriority w:val="99"/>
+    <w:semiHidden/>
+    <w:unhideWhenUsed/>
+    <w:rsid w:val="00584F63"/>
+    <w:rPr>
+      <w:rFonts w:ascii="Heiti SC Light" w:hAnsi="Heiti SC Light"/>
+      <w:sz w:val="18"/>
+      <w:szCs w:val="18"/>
+    </w:rPr>
+  </w:style>
+  <w:style w:type="character" w:customStyle="1" w:styleId="BalloonTextChar">
+    <w:name w:val="Balloon Text Char"/>
+    <w:basedOn w:val="DefaultParagraphFont"/>
+    <w:link w:val="BalloonText"/>
+    <w:uiPriority w:val="99"/>
+    <w:semiHidden/>
+    <w:rsid w:val="00584F63"/>
+    <w:rPr>
+      <w:rFonts w:ascii="Heiti SC Light" w:hAnsi="Heiti SC Light"/>
+      <w:sz w:val="18"/>
+      <w:szCs w:val="18"/>
+    </w:rPr>
+  </w:style>
 </w:styles>
 </file>
 
@@ -3588,6 +3938,33 @@
     <w:pPr>
       <w:ind w:firstLineChars="200" w:firstLine="420"/>
     </w:pPr>
+  </w:style>
+  <w:style w:type="paragraph" w:styleId="BalloonText">
+    <w:name w:val="Balloon Text"/>
+    <w:basedOn w:val="Normal"/>
+    <w:link w:val="BalloonTextChar"/>
+    <w:uiPriority w:val="99"/>
+    <w:semiHidden/>
+    <w:unhideWhenUsed/>
+    <w:rsid w:val="00584F63"/>
+    <w:rPr>
+      <w:rFonts w:ascii="Heiti SC Light" w:hAnsi="Heiti SC Light"/>
+      <w:sz w:val="18"/>
+      <w:szCs w:val="18"/>
+    </w:rPr>
+  </w:style>
+  <w:style w:type="character" w:customStyle="1" w:styleId="BalloonTextChar">
+    <w:name w:val="Balloon Text Char"/>
+    <w:basedOn w:val="DefaultParagraphFont"/>
+    <w:link w:val="BalloonText"/>
+    <w:uiPriority w:val="99"/>
+    <w:semiHidden/>
+    <w:rsid w:val="00584F63"/>
+    <w:rPr>
+      <w:rFonts w:ascii="Heiti SC Light" w:hAnsi="Heiti SC Light"/>
+      <w:sz w:val="18"/>
+      <w:szCs w:val="18"/>
+    </w:rPr>
   </w:style>
 </w:styles>
 </file>
